--- a/红河接口文档(3).docx
+++ b/红河接口文档(3).docx
@@ -43,6 +43,3853 @@
         </w:rPr>
         <w:t>第一批次接口</w:t>
       </w:r>
+    </w:p>
+    <w:p>
+      <w:pPr>
+        <w:pStyle w:val="2"/>
+        <w:numPr>
+          <w:ilvl w:val="0"/>
+          <w:numId w:val="0"/>
+        </w:numPr>
+        <w:ind w:left="992" w:hanging="567"/>
+      </w:pPr>
+      <w:r>
+        <w:rPr>
+          <w:rFonts w:hint="eastAsia"/>
+        </w:rPr>
+        <w:t>1</w:t>
+      </w:r>
+      <w:r>
+        <w:t>.0</w:t>
+      </w:r>
+      <w:r>
+        <w:rPr>
+          <w:rFonts w:hint="eastAsia"/>
+        </w:rPr>
+        <w:t>旅游项目概览展示筛选接口</w:t>
+      </w:r>
+    </w:p>
+    <w:p>
+      <w:r>
+        <w:rPr>
+          <w:rFonts w:hint="eastAsia"/>
+        </w:rPr>
+        <w:t>请求U</w:t>
+      </w:r>
+      <w:r>
+        <w:t>RL::</w:t>
+      </w:r>
+    </w:p>
+    <w:p>
+      <w:hyperlink r:id="rId7" w:history="1">
+        <w:r>
+          <w:rPr>
+            <w:rStyle w:val="aa"/>
+          </w:rPr>
+          <w:t>http://120.26.169.89:8088/manager/ajax.html?ajax=lvxmXR</w:t>
+        </w:r>
+      </w:hyperlink>
+    </w:p>
+    <w:p>
+      <w:r>
+        <w:rPr>
+          <w:rFonts w:hint="eastAsia"/>
+        </w:rPr>
+        <w:t>请求参数：</w:t>
+      </w:r>
+    </w:p>
+    <w:tbl>
+      <w:tblPr>
+        <w:tblStyle w:val="a7"/>
+        <w:tblW w:w="8359" w:type="dxa"/>
+        <w:tblLook w:val="04A0" w:firstRow="1" w:lastRow="0" w:firstColumn="1" w:lastColumn="0" w:noHBand="0" w:noVBand="1"/>
+      </w:tblPr>
+      <w:tblGrid>
+        <w:gridCol w:w="1696"/>
+        <w:gridCol w:w="1701"/>
+        <w:gridCol w:w="1560"/>
+        <w:gridCol w:w="1701"/>
+        <w:gridCol w:w="1701"/>
+      </w:tblGrid>
+      <w:tr>
+        <w:tc>
+          <w:tcPr>
+            <w:tcW w:w="1696" w:type="dxa"/>
+          </w:tcPr>
+          <w:p>
+            <w:pPr>
+              <w:jc w:val="center"/>
+              <w:rPr>
+                <w:rFonts w:asciiTheme="minorEastAsia" w:hAnsiTheme="minorEastAsia"/>
+              </w:rPr>
+            </w:pPr>
+            <w:r>
+              <w:rPr>
+                <w:rFonts w:asciiTheme="minorEastAsia" w:hAnsiTheme="minorEastAsia" w:hint="eastAsia"/>
+              </w:rPr>
+              <w:t>字段</w:t>
+            </w:r>
+          </w:p>
+        </w:tc>
+        <w:tc>
+          <w:tcPr>
+            <w:tcW w:w="1701" w:type="dxa"/>
+          </w:tcPr>
+          <w:p>
+            <w:pPr>
+              <w:rPr>
+                <w:rFonts w:asciiTheme="minorEastAsia" w:hAnsiTheme="minorEastAsia"/>
+              </w:rPr>
+            </w:pPr>
+            <w:r>
+              <w:rPr>
+                <w:rFonts w:asciiTheme="minorEastAsia" w:hAnsiTheme="minorEastAsia" w:hint="eastAsia"/>
+              </w:rPr>
+              <w:t>名称</w:t>
+            </w:r>
+          </w:p>
+        </w:tc>
+        <w:tc>
+          <w:tcPr>
+            <w:tcW w:w="1560" w:type="dxa"/>
+          </w:tcPr>
+          <w:p>
+            <w:pPr>
+              <w:rPr>
+                <w:rFonts w:asciiTheme="minorEastAsia" w:hAnsiTheme="minorEastAsia"/>
+              </w:rPr>
+            </w:pPr>
+            <w:r>
+              <w:rPr>
+                <w:rFonts w:asciiTheme="minorEastAsia" w:hAnsiTheme="minorEastAsia" w:hint="eastAsia"/>
+              </w:rPr>
+              <w:t>类型</w:t>
+            </w:r>
+          </w:p>
+        </w:tc>
+        <w:tc>
+          <w:tcPr>
+            <w:tcW w:w="1701" w:type="dxa"/>
+          </w:tcPr>
+          <w:p>
+            <w:pPr>
+              <w:rPr>
+                <w:rFonts w:asciiTheme="minorEastAsia" w:hAnsiTheme="minorEastAsia"/>
+              </w:rPr>
+            </w:pPr>
+            <w:r>
+              <w:rPr>
+                <w:rFonts w:asciiTheme="minorEastAsia" w:hAnsiTheme="minorEastAsia" w:hint="eastAsia"/>
+              </w:rPr>
+              <w:t>说明</w:t>
+            </w:r>
+          </w:p>
+        </w:tc>
+        <w:tc>
+          <w:tcPr>
+            <w:tcW w:w="1701" w:type="dxa"/>
+          </w:tcPr>
+          <w:p>
+            <w:pPr>
+              <w:rPr>
+                <w:rFonts w:asciiTheme="minorEastAsia" w:hAnsiTheme="minorEastAsia"/>
+              </w:rPr>
+            </w:pPr>
+            <w:r>
+              <w:rPr>
+                <w:rFonts w:asciiTheme="minorEastAsia" w:hAnsiTheme="minorEastAsia" w:hint="eastAsia"/>
+              </w:rPr>
+              <w:t>可为空</w:t>
+            </w:r>
+          </w:p>
+        </w:tc>
+      </w:tr>
+      <w:tr>
+        <w:tc>
+          <w:tcPr>
+            <w:tcW w:w="1696" w:type="dxa"/>
+          </w:tcPr>
+          <w:p>
+            <w:pPr>
+              <w:rPr>
+                <w:rFonts w:asciiTheme="minorEastAsia" w:hAnsiTheme="minorEastAsia"/>
+              </w:rPr>
+            </w:pPr>
+            <w:proofErr w:type="spellStart"/>
+            <w:r>
+              <w:rPr>
+                <w:rFonts w:ascii="仿宋" w:eastAsia="仿宋" w:hAnsi="仿宋" w:cs="宋体"/>
+                <w:color w:val="000000" w:themeColor="text1"/>
+                <w:sz w:val="24"/>
+                <w:szCs w:val="24"/>
+              </w:rPr>
+              <w:t>qxbm</w:t>
+            </w:r>
+            <w:proofErr w:type="spellEnd"/>
+          </w:p>
+        </w:tc>
+        <w:tc>
+          <w:tcPr>
+            <w:tcW w:w="1701" w:type="dxa"/>
+          </w:tcPr>
+          <w:p>
+            <w:pPr>
+              <w:rPr>
+                <w:rFonts w:asciiTheme="minorEastAsia" w:hAnsiTheme="minorEastAsia"/>
+              </w:rPr>
+            </w:pPr>
+            <w:r>
+              <w:rPr>
+                <w:rFonts w:asciiTheme="minorEastAsia" w:hAnsiTheme="minorEastAsia" w:hint="eastAsia"/>
+              </w:rPr>
+              <w:t>区县编码</w:t>
+            </w:r>
+          </w:p>
+        </w:tc>
+        <w:tc>
+          <w:tcPr>
+            <w:tcW w:w="1560" w:type="dxa"/>
+          </w:tcPr>
+          <w:p>
+            <w:pPr>
+              <w:rPr>
+                <w:rFonts w:asciiTheme="minorEastAsia" w:hAnsiTheme="minorEastAsia"/>
+              </w:rPr>
+            </w:pPr>
+            <w:r>
+              <w:rPr>
+                <w:rFonts w:hint="eastAsia"/>
+              </w:rPr>
+              <w:t>文本</w:t>
+            </w:r>
+          </w:p>
+        </w:tc>
+        <w:tc>
+          <w:tcPr>
+            <w:tcW w:w="1701" w:type="dxa"/>
+          </w:tcPr>
+          <w:p>
+            <w:pPr>
+              <w:rPr>
+                <w:rFonts w:asciiTheme="minorEastAsia" w:hAnsiTheme="minorEastAsia"/>
+              </w:rPr>
+            </w:pPr>
+          </w:p>
+        </w:tc>
+        <w:tc>
+          <w:tcPr>
+            <w:tcW w:w="1701" w:type="dxa"/>
+          </w:tcPr>
+          <w:p>
+            <w:pPr>
+              <w:rPr>
+                <w:rFonts w:asciiTheme="minorEastAsia" w:hAnsiTheme="minorEastAsia"/>
+              </w:rPr>
+            </w:pPr>
+          </w:p>
+        </w:tc>
+      </w:tr>
+      <w:tr>
+        <w:tc>
+          <w:tcPr>
+            <w:tcW w:w="1696" w:type="dxa"/>
+          </w:tcPr>
+          <w:p>
+            <w:proofErr w:type="spellStart"/>
+            <w:r>
+              <w:rPr>
+                <w:rFonts w:ascii="仿宋" w:eastAsia="仿宋" w:hAnsi="仿宋" w:cs="宋体"/>
+                <w:color w:val="000000" w:themeColor="text1"/>
+                <w:sz w:val="24"/>
+                <w:szCs w:val="24"/>
+              </w:rPr>
+              <w:t>jszt</w:t>
+            </w:r>
+            <w:proofErr w:type="spellEnd"/>
+          </w:p>
+        </w:tc>
+        <w:tc>
+          <w:tcPr>
+            <w:tcW w:w="1701" w:type="dxa"/>
+          </w:tcPr>
+          <w:p>
+            <w:r>
+              <w:rPr>
+                <w:rFonts w:hint="eastAsia"/>
+              </w:rPr>
+              <w:t>建设状态</w:t>
+            </w:r>
+          </w:p>
+        </w:tc>
+        <w:tc>
+          <w:tcPr>
+            <w:tcW w:w="1560" w:type="dxa"/>
+          </w:tcPr>
+          <w:p>
+            <w:r>
+              <w:rPr>
+                <w:rFonts w:hint="eastAsia"/>
+              </w:rPr>
+              <w:t>文本</w:t>
+            </w:r>
+          </w:p>
+        </w:tc>
+        <w:tc>
+          <w:tcPr>
+            <w:tcW w:w="1701" w:type="dxa"/>
+          </w:tcPr>
+          <w:p/>
+        </w:tc>
+        <w:tc>
+          <w:tcPr>
+            <w:tcW w:w="1701" w:type="dxa"/>
+          </w:tcPr>
+          <w:p/>
+        </w:tc>
+      </w:tr>
+      <w:tr>
+        <w:tc>
+          <w:tcPr>
+            <w:tcW w:w="1696" w:type="dxa"/>
+          </w:tcPr>
+          <w:p>
+            <w:proofErr w:type="spellStart"/>
+            <w:r>
+              <w:rPr>
+                <w:rFonts w:ascii="仿宋" w:eastAsia="仿宋" w:hAnsi="仿宋" w:cs="宋体" w:hint="eastAsia"/>
+                <w:color w:val="000000" w:themeColor="text1"/>
+                <w:sz w:val="24"/>
+                <w:szCs w:val="24"/>
+              </w:rPr>
+              <w:t>xmsx</w:t>
+            </w:r>
+            <w:proofErr w:type="spellEnd"/>
+          </w:p>
+        </w:tc>
+        <w:tc>
+          <w:tcPr>
+            <w:tcW w:w="1701" w:type="dxa"/>
+          </w:tcPr>
+          <w:p>
+            <w:r>
+              <w:rPr>
+                <w:rFonts w:hint="eastAsia"/>
+              </w:rPr>
+              <w:t>项目属性</w:t>
+            </w:r>
+          </w:p>
+        </w:tc>
+        <w:tc>
+          <w:tcPr>
+            <w:tcW w:w="1560" w:type="dxa"/>
+          </w:tcPr>
+          <w:p>
+            <w:r>
+              <w:rPr>
+                <w:rFonts w:hint="eastAsia"/>
+              </w:rPr>
+              <w:t>文本</w:t>
+            </w:r>
+          </w:p>
+        </w:tc>
+        <w:tc>
+          <w:tcPr>
+            <w:tcW w:w="1701" w:type="dxa"/>
+          </w:tcPr>
+          <w:p/>
+        </w:tc>
+        <w:tc>
+          <w:tcPr>
+            <w:tcW w:w="1701" w:type="dxa"/>
+          </w:tcPr>
+          <w:p/>
+        </w:tc>
+      </w:tr>
+      <w:tr>
+        <w:tc>
+          <w:tcPr>
+            <w:tcW w:w="1696" w:type="dxa"/>
+          </w:tcPr>
+          <w:p>
+            <w:proofErr w:type="spellStart"/>
+            <w:r>
+              <w:rPr>
+                <w:rFonts w:hint="eastAsia"/>
+              </w:rPr>
+              <w:t>x</w:t>
+            </w:r>
+            <w:r>
+              <w:t>myt</w:t>
+            </w:r>
+            <w:proofErr w:type="spellEnd"/>
+          </w:p>
+        </w:tc>
+        <w:tc>
+          <w:tcPr>
+            <w:tcW w:w="1701" w:type="dxa"/>
+          </w:tcPr>
+          <w:p>
+            <w:r>
+              <w:rPr>
+                <w:rFonts w:hint="eastAsia"/>
+              </w:rPr>
+              <w:t>项目业态</w:t>
+            </w:r>
+          </w:p>
+        </w:tc>
+        <w:tc>
+          <w:tcPr>
+            <w:tcW w:w="1560" w:type="dxa"/>
+          </w:tcPr>
+          <w:p>
+            <w:r>
+              <w:rPr>
+                <w:rFonts w:hint="eastAsia"/>
+              </w:rPr>
+              <w:t>文本</w:t>
+            </w:r>
+          </w:p>
+        </w:tc>
+        <w:tc>
+          <w:tcPr>
+            <w:tcW w:w="1701" w:type="dxa"/>
+          </w:tcPr>
+          <w:p/>
+        </w:tc>
+        <w:tc>
+          <w:tcPr>
+            <w:tcW w:w="1701" w:type="dxa"/>
+          </w:tcPr>
+          <w:p/>
+        </w:tc>
+      </w:tr>
+      <w:tr>
+        <w:tc>
+          <w:tcPr>
+            <w:tcW w:w="1696" w:type="dxa"/>
+          </w:tcPr>
+          <w:p>
+            <w:proofErr w:type="spellStart"/>
+            <w:r>
+              <w:rPr>
+                <w:rFonts w:ascii="仿宋" w:eastAsia="仿宋" w:hAnsi="仿宋" w:cs="宋体" w:hint="eastAsia"/>
+                <w:color w:val="000000" w:themeColor="text1"/>
+                <w:sz w:val="24"/>
+                <w:szCs w:val="24"/>
+              </w:rPr>
+              <w:t>xmxz</w:t>
+            </w:r>
+            <w:proofErr w:type="spellEnd"/>
+          </w:p>
+        </w:tc>
+        <w:tc>
+          <w:tcPr>
+            <w:tcW w:w="1701" w:type="dxa"/>
+          </w:tcPr>
+          <w:p>
+            <w:r>
+              <w:rPr>
+                <w:rFonts w:hint="eastAsia"/>
+              </w:rPr>
+              <w:t>项目性质</w:t>
+            </w:r>
+          </w:p>
+        </w:tc>
+        <w:tc>
+          <w:tcPr>
+            <w:tcW w:w="1560" w:type="dxa"/>
+          </w:tcPr>
+          <w:p>
+            <w:r>
+              <w:rPr>
+                <w:rFonts w:hint="eastAsia"/>
+              </w:rPr>
+              <w:t>文本</w:t>
+            </w:r>
+          </w:p>
+        </w:tc>
+        <w:tc>
+          <w:tcPr>
+            <w:tcW w:w="1701" w:type="dxa"/>
+          </w:tcPr>
+          <w:p/>
+        </w:tc>
+        <w:tc>
+          <w:tcPr>
+            <w:tcW w:w="1701" w:type="dxa"/>
+          </w:tcPr>
+          <w:p/>
+        </w:tc>
+      </w:tr>
+    </w:tbl>
+    <w:p/>
+    <w:p>
+      <w:r>
+        <w:rPr>
+          <w:rFonts w:hint="eastAsia"/>
+        </w:rPr>
+        <w:t>接口返回</w:t>
+      </w:r>
+    </w:p>
+    <w:tbl>
+      <w:tblPr>
+        <w:tblStyle w:val="a7"/>
+        <w:tblW w:w="0" w:type="auto"/>
+        <w:tblLook w:val="04A0" w:firstRow="1" w:lastRow="0" w:firstColumn="1" w:lastColumn="0" w:noHBand="0" w:noVBand="1"/>
+      </w:tblPr>
+      <w:tblGrid>
+        <w:gridCol w:w="1659"/>
+        <w:gridCol w:w="2136"/>
+        <w:gridCol w:w="1776"/>
+        <w:gridCol w:w="1659"/>
+        <w:gridCol w:w="1659"/>
+        <w:gridCol w:w="1659"/>
+        <w:gridCol w:w="1660"/>
+      </w:tblGrid>
+      <w:tr>
+        <w:tc>
+          <w:tcPr>
+            <w:tcW w:w="1659" w:type="dxa"/>
+          </w:tcPr>
+          <w:p>
+            <w:pPr>
+              <w:jc w:val="center"/>
+              <w:rPr>
+                <w:rFonts w:asciiTheme="minorEastAsia" w:hAnsiTheme="minorEastAsia"/>
+              </w:rPr>
+            </w:pPr>
+            <w:r>
+              <w:rPr>
+                <w:rFonts w:asciiTheme="minorEastAsia" w:hAnsiTheme="minorEastAsia" w:hint="eastAsia"/>
+              </w:rPr>
+              <w:t>字段</w:t>
+            </w:r>
+          </w:p>
+        </w:tc>
+        <w:tc>
+          <w:tcPr>
+            <w:tcW w:w="2136" w:type="dxa"/>
+          </w:tcPr>
+          <w:p>
+            <w:pPr>
+              <w:rPr>
+                <w:rFonts w:asciiTheme="minorEastAsia" w:hAnsiTheme="minorEastAsia" w:hint="eastAsia"/>
+              </w:rPr>
+            </w:pPr>
+            <w:r>
+              <w:rPr>
+                <w:rFonts w:asciiTheme="minorEastAsia" w:hAnsiTheme="minorEastAsia" w:hint="eastAsia"/>
+              </w:rPr>
+              <w:t>子字段</w:t>
+            </w:r>
+          </w:p>
+        </w:tc>
+        <w:tc>
+          <w:tcPr>
+            <w:tcW w:w="1659" w:type="dxa"/>
+          </w:tcPr>
+          <w:p>
+            <w:pPr>
+              <w:rPr>
+                <w:rFonts w:asciiTheme="minorEastAsia" w:hAnsiTheme="minorEastAsia" w:hint="eastAsia"/>
+              </w:rPr>
+            </w:pPr>
+            <w:r>
+              <w:rPr>
+                <w:rFonts w:asciiTheme="minorEastAsia" w:hAnsiTheme="minorEastAsia" w:hint="eastAsia"/>
+              </w:rPr>
+              <w:t>孙子字段</w:t>
+            </w:r>
+          </w:p>
+        </w:tc>
+        <w:tc>
+          <w:tcPr>
+            <w:tcW w:w="1659" w:type="dxa"/>
+          </w:tcPr>
+          <w:p>
+            <w:pPr>
+              <w:rPr>
+                <w:rFonts w:asciiTheme="minorEastAsia" w:hAnsiTheme="minorEastAsia"/>
+              </w:rPr>
+            </w:pPr>
+            <w:r>
+              <w:rPr>
+                <w:rFonts w:asciiTheme="minorEastAsia" w:hAnsiTheme="minorEastAsia" w:hint="eastAsia"/>
+              </w:rPr>
+              <w:t>名称</w:t>
+            </w:r>
+          </w:p>
+        </w:tc>
+        <w:tc>
+          <w:tcPr>
+            <w:tcW w:w="1659" w:type="dxa"/>
+          </w:tcPr>
+          <w:p>
+            <w:pPr>
+              <w:rPr>
+                <w:rFonts w:asciiTheme="minorEastAsia" w:hAnsiTheme="minorEastAsia"/>
+              </w:rPr>
+            </w:pPr>
+            <w:r>
+              <w:rPr>
+                <w:rFonts w:asciiTheme="minorEastAsia" w:hAnsiTheme="minorEastAsia" w:hint="eastAsia"/>
+              </w:rPr>
+              <w:t>类型</w:t>
+            </w:r>
+          </w:p>
+        </w:tc>
+        <w:tc>
+          <w:tcPr>
+            <w:tcW w:w="1659" w:type="dxa"/>
+          </w:tcPr>
+          <w:p>
+            <w:pPr>
+              <w:rPr>
+                <w:rFonts w:asciiTheme="minorEastAsia" w:hAnsiTheme="minorEastAsia"/>
+              </w:rPr>
+            </w:pPr>
+            <w:r>
+              <w:rPr>
+                <w:rFonts w:asciiTheme="minorEastAsia" w:hAnsiTheme="minorEastAsia" w:hint="eastAsia"/>
+              </w:rPr>
+              <w:t>说明</w:t>
+            </w:r>
+          </w:p>
+        </w:tc>
+        <w:tc>
+          <w:tcPr>
+            <w:tcW w:w="1660" w:type="dxa"/>
+          </w:tcPr>
+          <w:p>
+            <w:pPr>
+              <w:rPr>
+                <w:rFonts w:asciiTheme="minorEastAsia" w:hAnsiTheme="minorEastAsia"/>
+              </w:rPr>
+            </w:pPr>
+            <w:r>
+              <w:rPr>
+                <w:rFonts w:asciiTheme="minorEastAsia" w:hAnsiTheme="minorEastAsia" w:hint="eastAsia"/>
+              </w:rPr>
+              <w:t>可为空</w:t>
+            </w:r>
+          </w:p>
+        </w:tc>
+      </w:tr>
+      <w:tr>
+        <w:tc>
+          <w:tcPr>
+            <w:tcW w:w="1659" w:type="dxa"/>
+          </w:tcPr>
+          <w:p>
+            <w:proofErr w:type="spellStart"/>
+            <w:r>
+              <w:t>xmsl</w:t>
+            </w:r>
+            <w:proofErr w:type="spellEnd"/>
+          </w:p>
+        </w:tc>
+        <w:tc>
+          <w:tcPr>
+            <w:tcW w:w="2136" w:type="dxa"/>
+          </w:tcPr>
+          <w:p>
+            <w:pPr>
+              <w:rPr>
+                <w:rFonts w:hint="eastAsia"/>
+              </w:rPr>
+            </w:pPr>
+          </w:p>
+        </w:tc>
+        <w:tc>
+          <w:tcPr>
+            <w:tcW w:w="1659" w:type="dxa"/>
+          </w:tcPr>
+          <w:p>
+            <w:pPr>
+              <w:rPr>
+                <w:rFonts w:hint="eastAsia"/>
+              </w:rPr>
+            </w:pPr>
+          </w:p>
+        </w:tc>
+        <w:tc>
+          <w:tcPr>
+            <w:tcW w:w="1659" w:type="dxa"/>
+          </w:tcPr>
+          <w:p>
+            <w:r>
+              <w:rPr>
+                <w:rFonts w:hint="eastAsia"/>
+              </w:rPr>
+              <w:t>项目数量</w:t>
+            </w:r>
+          </w:p>
+        </w:tc>
+        <w:tc>
+          <w:tcPr>
+            <w:tcW w:w="1659" w:type="dxa"/>
+          </w:tcPr>
+          <w:p>
+            <w:r>
+              <w:rPr>
+                <w:rFonts w:hint="eastAsia"/>
+              </w:rPr>
+              <w:t>文本</w:t>
+            </w:r>
+          </w:p>
+        </w:tc>
+        <w:tc>
+          <w:tcPr>
+            <w:tcW w:w="1659" w:type="dxa"/>
+          </w:tcPr>
+          <w:p/>
+        </w:tc>
+        <w:tc>
+          <w:tcPr>
+            <w:tcW w:w="1660" w:type="dxa"/>
+          </w:tcPr>
+          <w:p>
+            <w:r>
+              <w:rPr>
+                <w:rFonts w:hint="eastAsia"/>
+              </w:rPr>
+              <w:t>N</w:t>
+            </w:r>
+          </w:p>
+        </w:tc>
+      </w:tr>
+      <w:tr>
+        <w:tc>
+          <w:tcPr>
+            <w:tcW w:w="1659" w:type="dxa"/>
+          </w:tcPr>
+          <w:p>
+            <w:proofErr w:type="spellStart"/>
+            <w:r>
+              <w:rPr>
+                <w:rFonts w:ascii="仿宋" w:eastAsia="仿宋" w:hAnsi="仿宋" w:cs="宋体"/>
+                <w:color w:val="000000" w:themeColor="text1"/>
+                <w:sz w:val="24"/>
+                <w:szCs w:val="24"/>
+              </w:rPr>
+              <w:t>qxbm</w:t>
+            </w:r>
+            <w:proofErr w:type="spellEnd"/>
+          </w:p>
+        </w:tc>
+        <w:tc>
+          <w:tcPr>
+            <w:tcW w:w="2136" w:type="dxa"/>
+          </w:tcPr>
+          <w:p>
+            <w:pPr>
+              <w:rPr>
+                <w:rFonts w:hint="eastAsia"/>
+              </w:rPr>
+            </w:pPr>
+          </w:p>
+        </w:tc>
+        <w:tc>
+          <w:tcPr>
+            <w:tcW w:w="1659" w:type="dxa"/>
+          </w:tcPr>
+          <w:p>
+            <w:pPr>
+              <w:rPr>
+                <w:rFonts w:hint="eastAsia"/>
+              </w:rPr>
+            </w:pPr>
+          </w:p>
+        </w:tc>
+        <w:tc>
+          <w:tcPr>
+            <w:tcW w:w="1659" w:type="dxa"/>
+          </w:tcPr>
+          <w:p>
+            <w:r>
+              <w:rPr>
+                <w:rFonts w:hint="eastAsia"/>
+              </w:rPr>
+              <w:t>区县编码</w:t>
+            </w:r>
+          </w:p>
+        </w:tc>
+        <w:tc>
+          <w:tcPr>
+            <w:tcW w:w="1659" w:type="dxa"/>
+          </w:tcPr>
+          <w:p>
+            <w:r>
+              <w:rPr>
+                <w:rFonts w:hint="eastAsia"/>
+              </w:rPr>
+              <w:t>文本</w:t>
+            </w:r>
+          </w:p>
+        </w:tc>
+        <w:tc>
+          <w:tcPr>
+            <w:tcW w:w="1659" w:type="dxa"/>
+          </w:tcPr>
+          <w:p/>
+        </w:tc>
+        <w:tc>
+          <w:tcPr>
+            <w:tcW w:w="1660" w:type="dxa"/>
+          </w:tcPr>
+          <w:p>
+            <w:r>
+              <w:rPr>
+                <w:rFonts w:hint="eastAsia"/>
+              </w:rPr>
+              <w:t>N</w:t>
+            </w:r>
+          </w:p>
+        </w:tc>
+      </w:tr>
+      <w:tr>
+        <w:tc>
+          <w:tcPr>
+            <w:tcW w:w="1659" w:type="dxa"/>
+          </w:tcPr>
+          <w:p>
+            <w:pPr>
+              <w:rPr>
+                <w:rFonts w:ascii="仿宋" w:eastAsia="仿宋" w:hAnsi="仿宋" w:cs="宋体"/>
+                <w:color w:val="000000" w:themeColor="text1"/>
+                <w:sz w:val="24"/>
+                <w:szCs w:val="24"/>
+              </w:rPr>
+            </w:pPr>
+            <w:r>
+              <w:rPr>
+                <w:rFonts w:ascii="仿宋" w:eastAsia="仿宋" w:hAnsi="仿宋" w:cs="宋体"/>
+                <w:color w:val="000000" w:themeColor="text1"/>
+                <w:sz w:val="24"/>
+                <w:szCs w:val="24"/>
+              </w:rPr>
+              <w:t>position</w:t>
+            </w:r>
+          </w:p>
+        </w:tc>
+        <w:tc>
+          <w:tcPr>
+            <w:tcW w:w="2136" w:type="dxa"/>
+          </w:tcPr>
+          <w:p>
+            <w:pPr>
+              <w:rPr>
+                <w:rFonts w:hint="eastAsia"/>
+              </w:rPr>
+            </w:pPr>
+          </w:p>
+        </w:tc>
+        <w:tc>
+          <w:tcPr>
+            <w:tcW w:w="1659" w:type="dxa"/>
+          </w:tcPr>
+          <w:p>
+            <w:pPr>
+              <w:rPr>
+                <w:rFonts w:hint="eastAsia"/>
+              </w:rPr>
+            </w:pPr>
+          </w:p>
+        </w:tc>
+        <w:tc>
+          <w:tcPr>
+            <w:tcW w:w="1659" w:type="dxa"/>
+          </w:tcPr>
+          <w:p>
+            <w:r>
+              <w:rPr>
+                <w:rFonts w:hint="eastAsia"/>
+              </w:rPr>
+              <w:t>区县经纬度</w:t>
+            </w:r>
+          </w:p>
+        </w:tc>
+        <w:tc>
+          <w:tcPr>
+            <w:tcW w:w="1659" w:type="dxa"/>
+          </w:tcPr>
+          <w:p/>
+        </w:tc>
+        <w:tc>
+          <w:tcPr>
+            <w:tcW w:w="1659" w:type="dxa"/>
+          </w:tcPr>
+          <w:p>
+            <w:r>
+              <w:t>l</w:t>
+            </w:r>
+            <w:r>
+              <w:t>atitude</w:t>
+            </w:r>
+            <w:r>
+              <w:rPr>
+                <w:rFonts w:hint="eastAsia"/>
+              </w:rPr>
+              <w:t>：经度;</w:t>
+            </w:r>
+          </w:p>
+          <w:p>
+            <w:pPr>
+              <w:rPr>
+                <w:rFonts w:hint="eastAsia"/>
+              </w:rPr>
+            </w:pPr>
+            <w:r>
+              <w:t>longitude</w:t>
+            </w:r>
+            <w:r>
+              <w:t>:</w:t>
+            </w:r>
+            <w:r>
+              <w:rPr>
+                <w:rFonts w:hint="eastAsia"/>
+              </w:rPr>
+              <w:t>纬度</w:t>
+            </w:r>
+          </w:p>
+        </w:tc>
+        <w:tc>
+          <w:tcPr>
+            <w:tcW w:w="1660" w:type="dxa"/>
+          </w:tcPr>
+          <w:p/>
+        </w:tc>
+      </w:tr>
+      <w:tr>
+        <w:tc>
+          <w:tcPr>
+            <w:tcW w:w="1659" w:type="dxa"/>
+          </w:tcPr>
+          <w:p>
+            <w:pPr>
+              <w:rPr>
+                <w:rFonts w:ascii="仿宋" w:eastAsia="仿宋" w:hAnsi="仿宋" w:cs="宋体"/>
+                <w:color w:val="000000" w:themeColor="text1"/>
+                <w:sz w:val="24"/>
+                <w:szCs w:val="24"/>
+              </w:rPr>
+            </w:pPr>
+            <w:r>
+              <w:rPr>
+                <w:rFonts w:ascii="仿宋" w:eastAsia="仿宋" w:hAnsi="仿宋" w:cs="宋体"/>
+                <w:color w:val="000000" w:themeColor="text1"/>
+                <w:sz w:val="24"/>
+                <w:szCs w:val="24"/>
+              </w:rPr>
+              <w:t>title</w:t>
+            </w:r>
+          </w:p>
+        </w:tc>
+        <w:tc>
+          <w:tcPr>
+            <w:tcW w:w="2136" w:type="dxa"/>
+          </w:tcPr>
+          <w:p>
+            <w:pPr>
+              <w:rPr>
+                <w:rFonts w:ascii="仿宋" w:eastAsia="仿宋" w:hAnsi="仿宋" w:cs="宋体" w:hint="eastAsia"/>
+                <w:color w:val="000000" w:themeColor="text1"/>
+                <w:sz w:val="24"/>
+                <w:szCs w:val="24"/>
+              </w:rPr>
+            </w:pPr>
+          </w:p>
+        </w:tc>
+        <w:tc>
+          <w:tcPr>
+            <w:tcW w:w="1659" w:type="dxa"/>
+          </w:tcPr>
+          <w:p>
+            <w:pPr>
+              <w:rPr>
+                <w:rFonts w:ascii="仿宋" w:eastAsia="仿宋" w:hAnsi="仿宋" w:cs="宋体" w:hint="eastAsia"/>
+                <w:color w:val="000000" w:themeColor="text1"/>
+                <w:sz w:val="24"/>
+                <w:szCs w:val="24"/>
+              </w:rPr>
+            </w:pPr>
+          </w:p>
+        </w:tc>
+        <w:tc>
+          <w:tcPr>
+            <w:tcW w:w="1659" w:type="dxa"/>
+          </w:tcPr>
+          <w:p>
+            <w:r>
+              <w:rPr>
+                <w:rFonts w:ascii="仿宋" w:eastAsia="仿宋" w:hAnsi="仿宋" w:cs="宋体" w:hint="eastAsia"/>
+                <w:color w:val="000000" w:themeColor="text1"/>
+                <w:sz w:val="24"/>
+                <w:szCs w:val="24"/>
+              </w:rPr>
+              <w:t>区县名称</w:t>
+            </w:r>
+          </w:p>
+        </w:tc>
+        <w:tc>
+          <w:tcPr>
+            <w:tcW w:w="1659" w:type="dxa"/>
+          </w:tcPr>
+          <w:p>
+            <w:r>
+              <w:rPr>
+                <w:rFonts w:hint="eastAsia"/>
+              </w:rPr>
+              <w:t>文本</w:t>
+            </w:r>
+          </w:p>
+        </w:tc>
+        <w:tc>
+          <w:tcPr>
+            <w:tcW w:w="1659" w:type="dxa"/>
+          </w:tcPr>
+          <w:p/>
+        </w:tc>
+        <w:tc>
+          <w:tcPr>
+            <w:tcW w:w="1660" w:type="dxa"/>
+          </w:tcPr>
+          <w:p/>
+        </w:tc>
+      </w:tr>
+      <w:tr>
+        <w:tc>
+          <w:tcPr>
+            <w:tcW w:w="1659" w:type="dxa"/>
+          </w:tcPr>
+          <w:p>
+            <w:pPr>
+              <w:rPr>
+                <w:rFonts w:ascii="仿宋" w:eastAsia="仿宋" w:hAnsi="仿宋" w:cs="宋体"/>
+                <w:color w:val="000000" w:themeColor="text1"/>
+                <w:sz w:val="24"/>
+                <w:szCs w:val="24"/>
+              </w:rPr>
+            </w:pPr>
+            <w:r>
+              <w:rPr>
+                <w:rFonts w:ascii="仿宋" w:eastAsia="仿宋" w:hAnsi="仿宋" w:cs="宋体"/>
+                <w:color w:val="000000" w:themeColor="text1"/>
+                <w:sz w:val="24"/>
+                <w:szCs w:val="24"/>
+              </w:rPr>
+              <w:t>list</w:t>
+            </w:r>
+          </w:p>
+        </w:tc>
+        <w:tc>
+          <w:tcPr>
+            <w:tcW w:w="2136" w:type="dxa"/>
+          </w:tcPr>
+          <w:p>
+            <w:pPr>
+              <w:rPr>
+                <w:rFonts w:ascii="仿宋" w:eastAsia="仿宋" w:hAnsi="仿宋" w:cs="宋体" w:hint="eastAsia"/>
+                <w:color w:val="000000" w:themeColor="text1"/>
+                <w:sz w:val="24"/>
+                <w:szCs w:val="24"/>
+              </w:rPr>
+            </w:pPr>
+          </w:p>
+        </w:tc>
+        <w:tc>
+          <w:tcPr>
+            <w:tcW w:w="1659" w:type="dxa"/>
+          </w:tcPr>
+          <w:p>
+            <w:pPr>
+              <w:rPr>
+                <w:rFonts w:ascii="仿宋" w:eastAsia="仿宋" w:hAnsi="仿宋" w:cs="宋体" w:hint="eastAsia"/>
+                <w:color w:val="000000" w:themeColor="text1"/>
+                <w:sz w:val="24"/>
+                <w:szCs w:val="24"/>
+              </w:rPr>
+            </w:pPr>
+          </w:p>
+        </w:tc>
+        <w:tc>
+          <w:tcPr>
+            <w:tcW w:w="1659" w:type="dxa"/>
+          </w:tcPr>
+          <w:p>
+            <w:pPr>
+              <w:rPr>
+                <w:rFonts w:ascii="仿宋" w:eastAsia="仿宋" w:hAnsi="仿宋" w:cs="宋体" w:hint="eastAsia"/>
+                <w:color w:val="000000" w:themeColor="text1"/>
+                <w:sz w:val="24"/>
+                <w:szCs w:val="24"/>
+              </w:rPr>
+            </w:pPr>
+            <w:r>
+              <w:rPr>
+                <w:rFonts w:ascii="仿宋" w:eastAsia="仿宋" w:hAnsi="仿宋" w:cs="宋体" w:hint="eastAsia"/>
+                <w:color w:val="000000" w:themeColor="text1"/>
+                <w:sz w:val="24"/>
+                <w:szCs w:val="24"/>
+              </w:rPr>
+              <w:t>项目数据信息</w:t>
+            </w:r>
+          </w:p>
+        </w:tc>
+        <w:tc>
+          <w:tcPr>
+            <w:tcW w:w="1659" w:type="dxa"/>
+          </w:tcPr>
+          <w:p>
+            <w:r>
+              <w:rPr>
+                <w:rFonts w:hint="eastAsia"/>
+              </w:rPr>
+              <w:t>数组</w:t>
+            </w:r>
+          </w:p>
+        </w:tc>
+        <w:tc>
+          <w:tcPr>
+            <w:tcW w:w="1659" w:type="dxa"/>
+          </w:tcPr>
+          <w:p/>
+        </w:tc>
+        <w:tc>
+          <w:tcPr>
+            <w:tcW w:w="1660" w:type="dxa"/>
+          </w:tcPr>
+          <w:p/>
+        </w:tc>
+      </w:tr>
+      <w:tr>
+        <w:tc>
+          <w:tcPr>
+            <w:tcW w:w="1659" w:type="dxa"/>
+          </w:tcPr>
+          <w:p>
+            <w:pPr>
+              <w:rPr>
+                <w:rFonts w:ascii="仿宋" w:eastAsia="仿宋" w:hAnsi="仿宋" w:cs="宋体"/>
+                <w:color w:val="000000" w:themeColor="text1"/>
+                <w:sz w:val="24"/>
+                <w:szCs w:val="24"/>
+              </w:rPr>
+            </w:pPr>
+          </w:p>
+        </w:tc>
+        <w:tc>
+          <w:tcPr>
+            <w:tcW w:w="2136" w:type="dxa"/>
+          </w:tcPr>
+          <w:p>
+            <w:pPr>
+              <w:rPr>
+                <w:rFonts w:ascii="仿宋" w:eastAsia="仿宋" w:hAnsi="仿宋" w:cs="宋体"/>
+                <w:color w:val="000000" w:themeColor="text1"/>
+                <w:sz w:val="24"/>
+                <w:szCs w:val="24"/>
+              </w:rPr>
+            </w:pPr>
+            <w:proofErr w:type="spellStart"/>
+            <w:r>
+              <w:rPr>
+                <w:rFonts w:ascii="仿宋" w:eastAsia="仿宋" w:hAnsi="仿宋" w:cs="宋体"/>
+                <w:color w:val="000000" w:themeColor="text1"/>
+                <w:sz w:val="24"/>
+                <w:szCs w:val="24"/>
+              </w:rPr>
+              <w:t>itemname</w:t>
+            </w:r>
+            <w:proofErr w:type="spellEnd"/>
+          </w:p>
+        </w:tc>
+        <w:tc>
+          <w:tcPr>
+            <w:tcW w:w="1659" w:type="dxa"/>
+          </w:tcPr>
+          <w:p>
+            <w:pPr>
+              <w:rPr>
+                <w:rFonts w:ascii="仿宋" w:eastAsia="仿宋" w:hAnsi="仿宋" w:cs="宋体" w:hint="eastAsia"/>
+                <w:color w:val="000000" w:themeColor="text1"/>
+                <w:sz w:val="24"/>
+                <w:szCs w:val="24"/>
+              </w:rPr>
+            </w:pPr>
+          </w:p>
+        </w:tc>
+        <w:tc>
+          <w:tcPr>
+            <w:tcW w:w="1659" w:type="dxa"/>
+          </w:tcPr>
+          <w:p>
+            <w:pPr>
+              <w:rPr>
+                <w:rFonts w:ascii="仿宋" w:eastAsia="仿宋" w:hAnsi="仿宋" w:cs="宋体" w:hint="eastAsia"/>
+                <w:color w:val="000000" w:themeColor="text1"/>
+                <w:sz w:val="24"/>
+                <w:szCs w:val="24"/>
+              </w:rPr>
+            </w:pPr>
+            <w:r>
+              <w:rPr>
+                <w:rFonts w:ascii="仿宋" w:eastAsia="仿宋" w:hAnsi="仿宋" w:cs="宋体" w:hint="eastAsia"/>
+                <w:color w:val="000000" w:themeColor="text1"/>
+                <w:sz w:val="24"/>
+                <w:szCs w:val="24"/>
+              </w:rPr>
+              <w:t>项目</w:t>
+            </w:r>
+            <w:r>
+              <w:rPr>
+                <w:rFonts w:ascii="仿宋" w:eastAsia="仿宋" w:hAnsi="仿宋" w:cs="宋体" w:hint="eastAsia"/>
+                <w:color w:val="000000" w:themeColor="text1"/>
+                <w:sz w:val="24"/>
+                <w:szCs w:val="24"/>
+              </w:rPr>
+              <w:t>名称</w:t>
+            </w:r>
+          </w:p>
+        </w:tc>
+        <w:tc>
+          <w:tcPr>
+            <w:tcW w:w="1659" w:type="dxa"/>
+          </w:tcPr>
+          <w:p>
+            <w:r>
+              <w:rPr>
+                <w:rFonts w:hint="eastAsia"/>
+              </w:rPr>
+              <w:t>文本</w:t>
+            </w:r>
+          </w:p>
+        </w:tc>
+        <w:tc>
+          <w:tcPr>
+            <w:tcW w:w="1659" w:type="dxa"/>
+          </w:tcPr>
+          <w:p/>
+        </w:tc>
+        <w:tc>
+          <w:tcPr>
+            <w:tcW w:w="1660" w:type="dxa"/>
+          </w:tcPr>
+          <w:p/>
+        </w:tc>
+      </w:tr>
+      <w:tr>
+        <w:tc>
+          <w:tcPr>
+            <w:tcW w:w="1659" w:type="dxa"/>
+          </w:tcPr>
+          <w:p>
+            <w:pPr>
+              <w:rPr>
+                <w:rFonts w:ascii="仿宋" w:eastAsia="仿宋" w:hAnsi="仿宋" w:cs="宋体"/>
+                <w:color w:val="000000" w:themeColor="text1"/>
+                <w:sz w:val="24"/>
+                <w:szCs w:val="24"/>
+              </w:rPr>
+            </w:pPr>
+          </w:p>
+        </w:tc>
+        <w:tc>
+          <w:tcPr>
+            <w:tcW w:w="2136" w:type="dxa"/>
+          </w:tcPr>
+          <w:p>
+            <w:pPr>
+              <w:rPr>
+                <w:rFonts w:ascii="仿宋" w:eastAsia="仿宋" w:hAnsi="仿宋" w:cs="宋体" w:hint="eastAsia"/>
+                <w:color w:val="000000" w:themeColor="text1"/>
+                <w:sz w:val="24"/>
+                <w:szCs w:val="24"/>
+              </w:rPr>
+            </w:pPr>
+            <w:proofErr w:type="spellStart"/>
+            <w:r>
+              <w:rPr>
+                <w:rFonts w:ascii="仿宋" w:eastAsia="仿宋" w:hAnsi="仿宋" w:cs="宋体"/>
+                <w:color w:val="000000" w:themeColor="text1"/>
+                <w:sz w:val="24"/>
+                <w:szCs w:val="24"/>
+              </w:rPr>
+              <w:t>itemdesign</w:t>
+            </w:r>
+            <w:proofErr w:type="spellEnd"/>
+          </w:p>
+        </w:tc>
+        <w:tc>
+          <w:tcPr>
+            <w:tcW w:w="1659" w:type="dxa"/>
+          </w:tcPr>
+          <w:p>
+            <w:pPr>
+              <w:rPr>
+                <w:rFonts w:ascii="仿宋" w:eastAsia="仿宋" w:hAnsi="仿宋" w:cs="宋体" w:hint="eastAsia"/>
+                <w:color w:val="000000" w:themeColor="text1"/>
+                <w:sz w:val="24"/>
+                <w:szCs w:val="24"/>
+              </w:rPr>
+            </w:pPr>
+          </w:p>
+        </w:tc>
+        <w:tc>
+          <w:tcPr>
+            <w:tcW w:w="1659" w:type="dxa"/>
+          </w:tcPr>
+          <w:p>
+            <w:pPr>
+              <w:rPr>
+                <w:rFonts w:ascii="仿宋" w:eastAsia="仿宋" w:hAnsi="仿宋" w:cs="宋体" w:hint="eastAsia"/>
+                <w:color w:val="000000" w:themeColor="text1"/>
+                <w:sz w:val="24"/>
+                <w:szCs w:val="24"/>
+              </w:rPr>
+            </w:pPr>
+            <w:r>
+              <w:rPr>
+                <w:rFonts w:ascii="仿宋" w:eastAsia="仿宋" w:hAnsi="仿宋" w:cs="宋体" w:hint="eastAsia"/>
+                <w:color w:val="000000" w:themeColor="text1"/>
+                <w:sz w:val="24"/>
+                <w:szCs w:val="24"/>
+              </w:rPr>
+              <w:t>规划投资</w:t>
+            </w:r>
+          </w:p>
+        </w:tc>
+        <w:tc>
+          <w:tcPr>
+            <w:tcW w:w="1659" w:type="dxa"/>
+          </w:tcPr>
+          <w:p>
+            <w:r>
+              <w:rPr>
+                <w:rFonts w:hint="eastAsia"/>
+              </w:rPr>
+              <w:t>数字</w:t>
+            </w:r>
+          </w:p>
+        </w:tc>
+        <w:tc>
+          <w:tcPr>
+            <w:tcW w:w="1659" w:type="dxa"/>
+          </w:tcPr>
+          <w:p/>
+        </w:tc>
+        <w:tc>
+          <w:tcPr>
+            <w:tcW w:w="1660" w:type="dxa"/>
+          </w:tcPr>
+          <w:p/>
+        </w:tc>
+      </w:tr>
+      <w:tr>
+        <w:tc>
+          <w:tcPr>
+            <w:tcW w:w="1659" w:type="dxa"/>
+          </w:tcPr>
+          <w:p>
+            <w:pPr>
+              <w:rPr>
+                <w:rFonts w:ascii="仿宋" w:eastAsia="仿宋" w:hAnsi="仿宋" w:cs="宋体"/>
+                <w:color w:val="000000" w:themeColor="text1"/>
+                <w:sz w:val="24"/>
+                <w:szCs w:val="24"/>
+              </w:rPr>
+            </w:pPr>
+          </w:p>
+        </w:tc>
+        <w:tc>
+          <w:tcPr>
+            <w:tcW w:w="2136" w:type="dxa"/>
+          </w:tcPr>
+          <w:p>
+            <w:pPr>
+              <w:rPr>
+                <w:rFonts w:ascii="仿宋" w:eastAsia="仿宋" w:hAnsi="仿宋" w:cs="宋体" w:hint="eastAsia"/>
+                <w:color w:val="000000" w:themeColor="text1"/>
+                <w:sz w:val="24"/>
+                <w:szCs w:val="24"/>
+              </w:rPr>
+            </w:pPr>
+            <w:proofErr w:type="spellStart"/>
+            <w:r>
+              <w:rPr>
+                <w:rFonts w:ascii="仿宋" w:eastAsia="仿宋" w:hAnsi="仿宋" w:cs="宋体"/>
+                <w:color w:val="000000" w:themeColor="text1"/>
+                <w:sz w:val="24"/>
+                <w:szCs w:val="24"/>
+              </w:rPr>
+              <w:t>itemactually</w:t>
+            </w:r>
+            <w:proofErr w:type="spellEnd"/>
+          </w:p>
+        </w:tc>
+        <w:tc>
+          <w:tcPr>
+            <w:tcW w:w="1659" w:type="dxa"/>
+          </w:tcPr>
+          <w:p>
+            <w:pPr>
+              <w:rPr>
+                <w:rFonts w:ascii="仿宋" w:eastAsia="仿宋" w:hAnsi="仿宋" w:cs="宋体" w:hint="eastAsia"/>
+                <w:color w:val="000000" w:themeColor="text1"/>
+                <w:sz w:val="24"/>
+                <w:szCs w:val="24"/>
+              </w:rPr>
+            </w:pPr>
+          </w:p>
+        </w:tc>
+        <w:tc>
+          <w:tcPr>
+            <w:tcW w:w="1659" w:type="dxa"/>
+          </w:tcPr>
+          <w:p>
+            <w:pPr>
+              <w:rPr>
+                <w:rFonts w:ascii="仿宋" w:eastAsia="仿宋" w:hAnsi="仿宋" w:cs="宋体" w:hint="eastAsia"/>
+                <w:color w:val="000000" w:themeColor="text1"/>
+                <w:sz w:val="24"/>
+                <w:szCs w:val="24"/>
+              </w:rPr>
+            </w:pPr>
+            <w:r>
+              <w:rPr>
+                <w:rFonts w:ascii="仿宋" w:eastAsia="仿宋" w:hAnsi="仿宋" w:cs="宋体" w:hint="eastAsia"/>
+                <w:color w:val="000000" w:themeColor="text1"/>
+                <w:sz w:val="24"/>
+                <w:szCs w:val="24"/>
+              </w:rPr>
+              <w:t>实际投资</w:t>
+            </w:r>
+          </w:p>
+        </w:tc>
+        <w:tc>
+          <w:tcPr>
+            <w:tcW w:w="1659" w:type="dxa"/>
+          </w:tcPr>
+          <w:p>
+            <w:r>
+              <w:rPr>
+                <w:rFonts w:hint="eastAsia"/>
+              </w:rPr>
+              <w:t>数字</w:t>
+            </w:r>
+          </w:p>
+        </w:tc>
+        <w:tc>
+          <w:tcPr>
+            <w:tcW w:w="1659" w:type="dxa"/>
+          </w:tcPr>
+          <w:p/>
+        </w:tc>
+        <w:tc>
+          <w:tcPr>
+            <w:tcW w:w="1660" w:type="dxa"/>
+          </w:tcPr>
+          <w:p/>
+        </w:tc>
+      </w:tr>
+      <w:tr>
+        <w:tc>
+          <w:tcPr>
+            <w:tcW w:w="1659" w:type="dxa"/>
+          </w:tcPr>
+          <w:p>
+            <w:pPr>
+              <w:rPr>
+                <w:rFonts w:ascii="仿宋" w:eastAsia="仿宋" w:hAnsi="仿宋" w:cs="宋体"/>
+                <w:color w:val="000000" w:themeColor="text1"/>
+                <w:sz w:val="24"/>
+                <w:szCs w:val="24"/>
+              </w:rPr>
+            </w:pPr>
+          </w:p>
+        </w:tc>
+        <w:tc>
+          <w:tcPr>
+            <w:tcW w:w="2136" w:type="dxa"/>
+          </w:tcPr>
+          <w:p>
+            <w:pPr>
+              <w:rPr>
+                <w:rFonts w:ascii="仿宋" w:eastAsia="仿宋" w:hAnsi="仿宋" w:cs="宋体" w:hint="eastAsia"/>
+                <w:color w:val="000000" w:themeColor="text1"/>
+                <w:sz w:val="24"/>
+                <w:szCs w:val="24"/>
+              </w:rPr>
+            </w:pPr>
+            <w:proofErr w:type="spellStart"/>
+            <w:r>
+              <w:rPr>
+                <w:rFonts w:ascii="仿宋" w:eastAsia="仿宋" w:hAnsi="仿宋" w:cs="宋体"/>
+                <w:color w:val="000000" w:themeColor="text1"/>
+                <w:sz w:val="24"/>
+                <w:szCs w:val="24"/>
+              </w:rPr>
+              <w:t>itemcount</w:t>
+            </w:r>
+            <w:proofErr w:type="spellEnd"/>
+          </w:p>
+        </w:tc>
+        <w:tc>
+          <w:tcPr>
+            <w:tcW w:w="1659" w:type="dxa"/>
+          </w:tcPr>
+          <w:p>
+            <w:pPr>
+              <w:rPr>
+                <w:rFonts w:ascii="仿宋" w:eastAsia="仿宋" w:hAnsi="仿宋" w:cs="宋体" w:hint="eastAsia"/>
+                <w:color w:val="000000" w:themeColor="text1"/>
+                <w:sz w:val="24"/>
+                <w:szCs w:val="24"/>
+              </w:rPr>
+            </w:pPr>
+          </w:p>
+        </w:tc>
+        <w:tc>
+          <w:tcPr>
+            <w:tcW w:w="1659" w:type="dxa"/>
+          </w:tcPr>
+          <w:p>
+            <w:pPr>
+              <w:rPr>
+                <w:rFonts w:ascii="仿宋" w:eastAsia="仿宋" w:hAnsi="仿宋" w:cs="宋体" w:hint="eastAsia"/>
+                <w:color w:val="000000" w:themeColor="text1"/>
+                <w:sz w:val="24"/>
+                <w:szCs w:val="24"/>
+              </w:rPr>
+            </w:pPr>
+            <w:r>
+              <w:rPr>
+                <w:rFonts w:ascii="仿宋" w:eastAsia="仿宋" w:hAnsi="仿宋" w:cs="宋体" w:hint="eastAsia"/>
+                <w:color w:val="000000" w:themeColor="text1"/>
+                <w:sz w:val="24"/>
+                <w:szCs w:val="24"/>
+              </w:rPr>
+              <w:t>项目数量</w:t>
+            </w:r>
+          </w:p>
+        </w:tc>
+        <w:tc>
+          <w:tcPr>
+            <w:tcW w:w="1659" w:type="dxa"/>
+          </w:tcPr>
+          <w:p>
+            <w:r>
+              <w:rPr>
+                <w:rFonts w:hint="eastAsia"/>
+              </w:rPr>
+              <w:t>数字</w:t>
+            </w:r>
+          </w:p>
+        </w:tc>
+        <w:tc>
+          <w:tcPr>
+            <w:tcW w:w="1659" w:type="dxa"/>
+          </w:tcPr>
+          <w:p/>
+        </w:tc>
+        <w:tc>
+          <w:tcPr>
+            <w:tcW w:w="1660" w:type="dxa"/>
+          </w:tcPr>
+          <w:p/>
+        </w:tc>
+      </w:tr>
+      <w:tr>
+        <w:tc>
+          <w:tcPr>
+            <w:tcW w:w="1659" w:type="dxa"/>
+          </w:tcPr>
+          <w:p>
+            <w:pPr>
+              <w:rPr>
+                <w:rFonts w:ascii="仿宋" w:eastAsia="仿宋" w:hAnsi="仿宋" w:cs="宋体"/>
+                <w:color w:val="000000" w:themeColor="text1"/>
+                <w:sz w:val="24"/>
+                <w:szCs w:val="24"/>
+              </w:rPr>
+            </w:pPr>
+          </w:p>
+        </w:tc>
+        <w:tc>
+          <w:tcPr>
+            <w:tcW w:w="2136" w:type="dxa"/>
+          </w:tcPr>
+          <w:p>
+            <w:pPr>
+              <w:rPr>
+                <w:rFonts w:ascii="仿宋" w:eastAsia="仿宋" w:hAnsi="仿宋" w:cs="宋体" w:hint="eastAsia"/>
+                <w:color w:val="000000" w:themeColor="text1"/>
+                <w:sz w:val="24"/>
+                <w:szCs w:val="24"/>
+              </w:rPr>
+            </w:pPr>
+            <w:proofErr w:type="spellStart"/>
+            <w:r>
+              <w:rPr>
+                <w:rFonts w:ascii="仿宋" w:eastAsia="仿宋" w:hAnsi="仿宋" w:cs="宋体"/>
+                <w:color w:val="000000" w:themeColor="text1"/>
+                <w:sz w:val="24"/>
+                <w:szCs w:val="24"/>
+              </w:rPr>
+              <w:t>completeNum</w:t>
+            </w:r>
+            <w:proofErr w:type="spellEnd"/>
+          </w:p>
+        </w:tc>
+        <w:tc>
+          <w:tcPr>
+            <w:tcW w:w="1659" w:type="dxa"/>
+          </w:tcPr>
+          <w:p>
+            <w:pPr>
+              <w:rPr>
+                <w:rFonts w:ascii="仿宋" w:eastAsia="仿宋" w:hAnsi="仿宋" w:cs="宋体" w:hint="eastAsia"/>
+                <w:color w:val="000000" w:themeColor="text1"/>
+                <w:sz w:val="24"/>
+                <w:szCs w:val="24"/>
+              </w:rPr>
+            </w:pPr>
+          </w:p>
+        </w:tc>
+        <w:tc>
+          <w:tcPr>
+            <w:tcW w:w="1659" w:type="dxa"/>
+          </w:tcPr>
+          <w:p>
+            <w:pPr>
+              <w:rPr>
+                <w:rFonts w:ascii="仿宋" w:eastAsia="仿宋" w:hAnsi="仿宋" w:cs="宋体" w:hint="eastAsia"/>
+                <w:color w:val="000000" w:themeColor="text1"/>
+                <w:sz w:val="24"/>
+                <w:szCs w:val="24"/>
+              </w:rPr>
+            </w:pPr>
+            <w:r>
+              <w:rPr>
+                <w:rFonts w:ascii="仿宋" w:eastAsia="仿宋" w:hAnsi="仿宋" w:cs="宋体" w:hint="eastAsia"/>
+                <w:color w:val="000000" w:themeColor="text1"/>
+                <w:sz w:val="24"/>
+                <w:szCs w:val="24"/>
+              </w:rPr>
+              <w:t>完工数</w:t>
+            </w:r>
+          </w:p>
+        </w:tc>
+        <w:tc>
+          <w:tcPr>
+            <w:tcW w:w="1659" w:type="dxa"/>
+          </w:tcPr>
+          <w:p>
+            <w:r>
+              <w:rPr>
+                <w:rFonts w:hint="eastAsia"/>
+              </w:rPr>
+              <w:t>数字</w:t>
+            </w:r>
+          </w:p>
+        </w:tc>
+        <w:tc>
+          <w:tcPr>
+            <w:tcW w:w="1659" w:type="dxa"/>
+          </w:tcPr>
+          <w:p/>
+        </w:tc>
+        <w:tc>
+          <w:tcPr>
+            <w:tcW w:w="1660" w:type="dxa"/>
+          </w:tcPr>
+          <w:p/>
+        </w:tc>
+      </w:tr>
+      <w:tr>
+        <w:tc>
+          <w:tcPr>
+            <w:tcW w:w="1659" w:type="dxa"/>
+          </w:tcPr>
+          <w:p>
+            <w:pPr>
+              <w:rPr>
+                <w:rFonts w:ascii="仿宋" w:eastAsia="仿宋" w:hAnsi="仿宋" w:cs="宋体"/>
+                <w:color w:val="000000" w:themeColor="text1"/>
+                <w:sz w:val="24"/>
+                <w:szCs w:val="24"/>
+              </w:rPr>
+            </w:pPr>
+          </w:p>
+        </w:tc>
+        <w:tc>
+          <w:tcPr>
+            <w:tcW w:w="2136" w:type="dxa"/>
+          </w:tcPr>
+          <w:p>
+            <w:pPr>
+              <w:rPr>
+                <w:rFonts w:ascii="仿宋" w:eastAsia="仿宋" w:hAnsi="仿宋" w:cs="宋体" w:hint="eastAsia"/>
+                <w:color w:val="000000" w:themeColor="text1"/>
+                <w:sz w:val="24"/>
+                <w:szCs w:val="24"/>
+              </w:rPr>
+            </w:pPr>
+            <w:proofErr w:type="spellStart"/>
+            <w:r>
+              <w:rPr>
+                <w:rFonts w:ascii="仿宋" w:eastAsia="仿宋" w:hAnsi="仿宋" w:cs="宋体"/>
+                <w:color w:val="000000" w:themeColor="text1"/>
+                <w:sz w:val="24"/>
+                <w:szCs w:val="24"/>
+              </w:rPr>
+              <w:t>completeactually</w:t>
+            </w:r>
+            <w:proofErr w:type="spellEnd"/>
+          </w:p>
+        </w:tc>
+        <w:tc>
+          <w:tcPr>
+            <w:tcW w:w="1659" w:type="dxa"/>
+          </w:tcPr>
+          <w:p>
+            <w:pPr>
+              <w:rPr>
+                <w:rFonts w:ascii="仿宋" w:eastAsia="仿宋" w:hAnsi="仿宋" w:cs="宋体" w:hint="eastAsia"/>
+                <w:color w:val="000000" w:themeColor="text1"/>
+                <w:sz w:val="24"/>
+                <w:szCs w:val="24"/>
+              </w:rPr>
+            </w:pPr>
+          </w:p>
+        </w:tc>
+        <w:tc>
+          <w:tcPr>
+            <w:tcW w:w="1659" w:type="dxa"/>
+          </w:tcPr>
+          <w:p>
+            <w:pPr>
+              <w:rPr>
+                <w:rFonts w:ascii="仿宋" w:eastAsia="仿宋" w:hAnsi="仿宋" w:cs="宋体" w:hint="eastAsia"/>
+                <w:color w:val="000000" w:themeColor="text1"/>
+                <w:sz w:val="24"/>
+                <w:szCs w:val="24"/>
+              </w:rPr>
+            </w:pPr>
+            <w:r>
+              <w:rPr>
+                <w:rFonts w:ascii="仿宋" w:eastAsia="仿宋" w:hAnsi="仿宋" w:cs="宋体" w:hint="eastAsia"/>
+                <w:color w:val="000000" w:themeColor="text1"/>
+                <w:sz w:val="24"/>
+                <w:szCs w:val="24"/>
+              </w:rPr>
+              <w:t>完工投资</w:t>
+            </w:r>
+          </w:p>
+        </w:tc>
+        <w:tc>
+          <w:tcPr>
+            <w:tcW w:w="1659" w:type="dxa"/>
+          </w:tcPr>
+          <w:p>
+            <w:r>
+              <w:rPr>
+                <w:rFonts w:hint="eastAsia"/>
+              </w:rPr>
+              <w:t>数字</w:t>
+            </w:r>
+          </w:p>
+        </w:tc>
+        <w:tc>
+          <w:tcPr>
+            <w:tcW w:w="1659" w:type="dxa"/>
+          </w:tcPr>
+          <w:p/>
+        </w:tc>
+        <w:tc>
+          <w:tcPr>
+            <w:tcW w:w="1660" w:type="dxa"/>
+          </w:tcPr>
+          <w:p/>
+        </w:tc>
+      </w:tr>
+      <w:tr>
+        <w:tc>
+          <w:tcPr>
+            <w:tcW w:w="1659" w:type="dxa"/>
+          </w:tcPr>
+          <w:p>
+            <w:pPr>
+              <w:rPr>
+                <w:rFonts w:ascii="仿宋" w:eastAsia="仿宋" w:hAnsi="仿宋" w:cs="宋体"/>
+                <w:color w:val="000000" w:themeColor="text1"/>
+                <w:sz w:val="24"/>
+                <w:szCs w:val="24"/>
+              </w:rPr>
+            </w:pPr>
+          </w:p>
+        </w:tc>
+        <w:tc>
+          <w:tcPr>
+            <w:tcW w:w="2136" w:type="dxa"/>
+          </w:tcPr>
+          <w:p>
+            <w:pPr>
+              <w:rPr>
+                <w:rFonts w:ascii="仿宋" w:eastAsia="仿宋" w:hAnsi="仿宋" w:cs="宋体" w:hint="eastAsia"/>
+                <w:color w:val="000000" w:themeColor="text1"/>
+                <w:sz w:val="24"/>
+                <w:szCs w:val="24"/>
+              </w:rPr>
+            </w:pPr>
+            <w:proofErr w:type="spellStart"/>
+            <w:r>
+              <w:rPr>
+                <w:rFonts w:ascii="仿宋" w:eastAsia="仿宋" w:hAnsi="仿宋" w:cs="宋体"/>
+                <w:color w:val="000000" w:themeColor="text1"/>
+                <w:sz w:val="24"/>
+                <w:szCs w:val="24"/>
+              </w:rPr>
+              <w:t>completedesign</w:t>
+            </w:r>
+            <w:proofErr w:type="spellEnd"/>
+          </w:p>
+        </w:tc>
+        <w:tc>
+          <w:tcPr>
+            <w:tcW w:w="1659" w:type="dxa"/>
+          </w:tcPr>
+          <w:p>
+            <w:pPr>
+              <w:rPr>
+                <w:rFonts w:ascii="仿宋" w:eastAsia="仿宋" w:hAnsi="仿宋" w:cs="宋体" w:hint="eastAsia"/>
+                <w:color w:val="000000" w:themeColor="text1"/>
+                <w:sz w:val="24"/>
+                <w:szCs w:val="24"/>
+              </w:rPr>
+            </w:pPr>
+          </w:p>
+        </w:tc>
+        <w:tc>
+          <w:tcPr>
+            <w:tcW w:w="1659" w:type="dxa"/>
+          </w:tcPr>
+          <w:p>
+            <w:pPr>
+              <w:rPr>
+                <w:rFonts w:ascii="仿宋" w:eastAsia="仿宋" w:hAnsi="仿宋" w:cs="宋体" w:hint="eastAsia"/>
+                <w:color w:val="000000" w:themeColor="text1"/>
+                <w:sz w:val="24"/>
+                <w:szCs w:val="24"/>
+              </w:rPr>
+            </w:pPr>
+            <w:r>
+              <w:rPr>
+                <w:rFonts w:ascii="仿宋" w:eastAsia="仿宋" w:hAnsi="仿宋" w:cs="宋体" w:hint="eastAsia"/>
+                <w:color w:val="000000" w:themeColor="text1"/>
+                <w:sz w:val="24"/>
+                <w:szCs w:val="24"/>
+              </w:rPr>
+              <w:t>完工实际投资</w:t>
+            </w:r>
+          </w:p>
+        </w:tc>
+        <w:tc>
+          <w:tcPr>
+            <w:tcW w:w="1659" w:type="dxa"/>
+          </w:tcPr>
+          <w:p>
+            <w:r>
+              <w:rPr>
+                <w:rFonts w:hint="eastAsia"/>
+              </w:rPr>
+              <w:t>数字</w:t>
+            </w:r>
+          </w:p>
+        </w:tc>
+        <w:tc>
+          <w:tcPr>
+            <w:tcW w:w="1659" w:type="dxa"/>
+          </w:tcPr>
+          <w:p/>
+        </w:tc>
+        <w:tc>
+          <w:tcPr>
+            <w:tcW w:w="1660" w:type="dxa"/>
+          </w:tcPr>
+          <w:p/>
+        </w:tc>
+      </w:tr>
+      <w:tr>
+        <w:tc>
+          <w:tcPr>
+            <w:tcW w:w="1659" w:type="dxa"/>
+          </w:tcPr>
+          <w:p>
+            <w:pPr>
+              <w:rPr>
+                <w:rFonts w:ascii="仿宋" w:eastAsia="仿宋" w:hAnsi="仿宋" w:cs="宋体"/>
+                <w:color w:val="000000" w:themeColor="text1"/>
+                <w:sz w:val="24"/>
+                <w:szCs w:val="24"/>
+              </w:rPr>
+            </w:pPr>
+          </w:p>
+        </w:tc>
+        <w:tc>
+          <w:tcPr>
+            <w:tcW w:w="2136" w:type="dxa"/>
+          </w:tcPr>
+          <w:p>
+            <w:pPr>
+              <w:rPr>
+                <w:rFonts w:ascii="仿宋" w:eastAsia="仿宋" w:hAnsi="仿宋" w:cs="宋体" w:hint="eastAsia"/>
+                <w:color w:val="000000" w:themeColor="text1"/>
+                <w:sz w:val="24"/>
+                <w:szCs w:val="24"/>
+              </w:rPr>
+            </w:pPr>
+            <w:proofErr w:type="spellStart"/>
+            <w:r>
+              <w:rPr>
+                <w:rFonts w:ascii="仿宋" w:eastAsia="仿宋" w:hAnsi="仿宋" w:cs="宋体"/>
+                <w:color w:val="000000" w:themeColor="text1"/>
+                <w:sz w:val="24"/>
+                <w:szCs w:val="24"/>
+              </w:rPr>
+              <w:t>buliddesign</w:t>
+            </w:r>
+            <w:proofErr w:type="spellEnd"/>
+          </w:p>
+        </w:tc>
+        <w:tc>
+          <w:tcPr>
+            <w:tcW w:w="1659" w:type="dxa"/>
+          </w:tcPr>
+          <w:p>
+            <w:pPr>
+              <w:rPr>
+                <w:rFonts w:ascii="仿宋" w:eastAsia="仿宋" w:hAnsi="仿宋" w:cs="宋体" w:hint="eastAsia"/>
+                <w:color w:val="000000" w:themeColor="text1"/>
+                <w:sz w:val="24"/>
+                <w:szCs w:val="24"/>
+              </w:rPr>
+            </w:pPr>
+          </w:p>
+        </w:tc>
+        <w:tc>
+          <w:tcPr>
+            <w:tcW w:w="1659" w:type="dxa"/>
+          </w:tcPr>
+          <w:p>
+            <w:pPr>
+              <w:rPr>
+                <w:rFonts w:ascii="仿宋" w:eastAsia="仿宋" w:hAnsi="仿宋" w:cs="宋体" w:hint="eastAsia"/>
+                <w:color w:val="000000" w:themeColor="text1"/>
+                <w:sz w:val="24"/>
+                <w:szCs w:val="24"/>
+              </w:rPr>
+            </w:pPr>
+            <w:r>
+              <w:rPr>
+                <w:rFonts w:ascii="仿宋" w:eastAsia="仿宋" w:hAnsi="仿宋" w:cs="宋体" w:hint="eastAsia"/>
+                <w:color w:val="000000" w:themeColor="text1"/>
+                <w:sz w:val="24"/>
+                <w:szCs w:val="24"/>
+              </w:rPr>
+              <w:t>建设规划投资</w:t>
+            </w:r>
+          </w:p>
+        </w:tc>
+        <w:tc>
+          <w:tcPr>
+            <w:tcW w:w="1659" w:type="dxa"/>
+          </w:tcPr>
+          <w:p>
+            <w:r>
+              <w:rPr>
+                <w:rFonts w:hint="eastAsia"/>
+              </w:rPr>
+              <w:t>数字</w:t>
+            </w:r>
+          </w:p>
+        </w:tc>
+        <w:tc>
+          <w:tcPr>
+            <w:tcW w:w="1659" w:type="dxa"/>
+          </w:tcPr>
+          <w:p/>
+        </w:tc>
+        <w:tc>
+          <w:tcPr>
+            <w:tcW w:w="1660" w:type="dxa"/>
+          </w:tcPr>
+          <w:p/>
+        </w:tc>
+      </w:tr>
+      <w:tr>
+        <w:tc>
+          <w:tcPr>
+            <w:tcW w:w="1659" w:type="dxa"/>
+          </w:tcPr>
+          <w:p>
+            <w:pPr>
+              <w:rPr>
+                <w:rFonts w:ascii="仿宋" w:eastAsia="仿宋" w:hAnsi="仿宋" w:cs="宋体"/>
+                <w:color w:val="000000" w:themeColor="text1"/>
+                <w:sz w:val="24"/>
+                <w:szCs w:val="24"/>
+              </w:rPr>
+            </w:pPr>
+          </w:p>
+        </w:tc>
+        <w:tc>
+          <w:tcPr>
+            <w:tcW w:w="2136" w:type="dxa"/>
+          </w:tcPr>
+          <w:p>
+            <w:pPr>
+              <w:rPr>
+                <w:rFonts w:ascii="仿宋" w:eastAsia="仿宋" w:hAnsi="仿宋" w:cs="宋体" w:hint="eastAsia"/>
+                <w:color w:val="000000" w:themeColor="text1"/>
+                <w:sz w:val="24"/>
+                <w:szCs w:val="24"/>
+              </w:rPr>
+            </w:pPr>
+            <w:proofErr w:type="spellStart"/>
+            <w:r>
+              <w:rPr>
+                <w:rFonts w:ascii="仿宋" w:eastAsia="仿宋" w:hAnsi="仿宋" w:cs="宋体"/>
+                <w:color w:val="000000" w:themeColor="text1"/>
+                <w:sz w:val="24"/>
+                <w:szCs w:val="24"/>
+              </w:rPr>
+              <w:t>bulidactually</w:t>
+            </w:r>
+            <w:proofErr w:type="spellEnd"/>
+          </w:p>
+        </w:tc>
+        <w:tc>
+          <w:tcPr>
+            <w:tcW w:w="1659" w:type="dxa"/>
+          </w:tcPr>
+          <w:p>
+            <w:pPr>
+              <w:rPr>
+                <w:rFonts w:ascii="仿宋" w:eastAsia="仿宋" w:hAnsi="仿宋" w:cs="宋体" w:hint="eastAsia"/>
+                <w:color w:val="000000" w:themeColor="text1"/>
+                <w:sz w:val="24"/>
+                <w:szCs w:val="24"/>
+              </w:rPr>
+            </w:pPr>
+          </w:p>
+        </w:tc>
+        <w:tc>
+          <w:tcPr>
+            <w:tcW w:w="1659" w:type="dxa"/>
+          </w:tcPr>
+          <w:p>
+            <w:pPr>
+              <w:rPr>
+                <w:rFonts w:ascii="仿宋" w:eastAsia="仿宋" w:hAnsi="仿宋" w:cs="宋体" w:hint="eastAsia"/>
+                <w:color w:val="000000" w:themeColor="text1"/>
+                <w:sz w:val="24"/>
+                <w:szCs w:val="24"/>
+              </w:rPr>
+            </w:pPr>
+            <w:r>
+              <w:rPr>
+                <w:rFonts w:ascii="仿宋" w:eastAsia="仿宋" w:hAnsi="仿宋" w:cs="宋体" w:hint="eastAsia"/>
+                <w:color w:val="000000" w:themeColor="text1"/>
+                <w:sz w:val="24"/>
+                <w:szCs w:val="24"/>
+              </w:rPr>
+              <w:t>建设实际投资</w:t>
+            </w:r>
+          </w:p>
+        </w:tc>
+        <w:tc>
+          <w:tcPr>
+            <w:tcW w:w="1659" w:type="dxa"/>
+          </w:tcPr>
+          <w:p>
+            <w:r>
+              <w:rPr>
+                <w:rFonts w:hint="eastAsia"/>
+              </w:rPr>
+              <w:t>数字</w:t>
+            </w:r>
+          </w:p>
+        </w:tc>
+        <w:tc>
+          <w:tcPr>
+            <w:tcW w:w="1659" w:type="dxa"/>
+          </w:tcPr>
+          <w:p/>
+        </w:tc>
+        <w:tc>
+          <w:tcPr>
+            <w:tcW w:w="1660" w:type="dxa"/>
+          </w:tcPr>
+          <w:p/>
+        </w:tc>
+      </w:tr>
+      <w:tr>
+        <w:tc>
+          <w:tcPr>
+            <w:tcW w:w="1659" w:type="dxa"/>
+          </w:tcPr>
+          <w:p>
+            <w:pPr>
+              <w:rPr>
+                <w:rFonts w:ascii="仿宋" w:eastAsia="仿宋" w:hAnsi="仿宋" w:cs="宋体"/>
+                <w:color w:val="000000" w:themeColor="text1"/>
+                <w:sz w:val="24"/>
+                <w:szCs w:val="24"/>
+              </w:rPr>
+            </w:pPr>
+          </w:p>
+        </w:tc>
+        <w:tc>
+          <w:tcPr>
+            <w:tcW w:w="2136" w:type="dxa"/>
+          </w:tcPr>
+          <w:p>
+            <w:pPr>
+              <w:rPr>
+                <w:rFonts w:ascii="仿宋" w:eastAsia="仿宋" w:hAnsi="仿宋" w:cs="宋体" w:hint="eastAsia"/>
+                <w:color w:val="000000" w:themeColor="text1"/>
+                <w:sz w:val="24"/>
+                <w:szCs w:val="24"/>
+              </w:rPr>
+            </w:pPr>
+            <w:proofErr w:type="spellStart"/>
+            <w:r>
+              <w:rPr>
+                <w:rFonts w:ascii="仿宋" w:eastAsia="仿宋" w:hAnsi="仿宋" w:cs="宋体"/>
+                <w:color w:val="000000" w:themeColor="text1"/>
+                <w:sz w:val="24"/>
+                <w:szCs w:val="24"/>
+              </w:rPr>
+              <w:t>bulidNum</w:t>
+            </w:r>
+            <w:proofErr w:type="spellEnd"/>
+          </w:p>
+        </w:tc>
+        <w:tc>
+          <w:tcPr>
+            <w:tcW w:w="1659" w:type="dxa"/>
+          </w:tcPr>
+          <w:p>
+            <w:pPr>
+              <w:rPr>
+                <w:rFonts w:ascii="仿宋" w:eastAsia="仿宋" w:hAnsi="仿宋" w:cs="宋体" w:hint="eastAsia"/>
+                <w:color w:val="000000" w:themeColor="text1"/>
+                <w:sz w:val="24"/>
+                <w:szCs w:val="24"/>
+              </w:rPr>
+            </w:pPr>
+          </w:p>
+        </w:tc>
+        <w:tc>
+          <w:tcPr>
+            <w:tcW w:w="1659" w:type="dxa"/>
+          </w:tcPr>
+          <w:p>
+            <w:pPr>
+              <w:rPr>
+                <w:rFonts w:ascii="仿宋" w:eastAsia="仿宋" w:hAnsi="仿宋" w:cs="宋体" w:hint="eastAsia"/>
+                <w:color w:val="000000" w:themeColor="text1"/>
+                <w:sz w:val="24"/>
+                <w:szCs w:val="24"/>
+              </w:rPr>
+            </w:pPr>
+            <w:r>
+              <w:rPr>
+                <w:rFonts w:ascii="仿宋" w:eastAsia="仿宋" w:hAnsi="仿宋" w:cs="宋体" w:hint="eastAsia"/>
+                <w:color w:val="000000" w:themeColor="text1"/>
+                <w:sz w:val="24"/>
+                <w:szCs w:val="24"/>
+              </w:rPr>
+              <w:t>建设数量</w:t>
+            </w:r>
+          </w:p>
+        </w:tc>
+        <w:tc>
+          <w:tcPr>
+            <w:tcW w:w="1659" w:type="dxa"/>
+          </w:tcPr>
+          <w:p>
+            <w:r>
+              <w:rPr>
+                <w:rFonts w:hint="eastAsia"/>
+              </w:rPr>
+              <w:t>数字</w:t>
+            </w:r>
+          </w:p>
+        </w:tc>
+        <w:tc>
+          <w:tcPr>
+            <w:tcW w:w="1659" w:type="dxa"/>
+          </w:tcPr>
+          <w:p/>
+        </w:tc>
+        <w:tc>
+          <w:tcPr>
+            <w:tcW w:w="1660" w:type="dxa"/>
+          </w:tcPr>
+          <w:p/>
+        </w:tc>
+      </w:tr>
+      <w:tr>
+        <w:tc>
+          <w:tcPr>
+            <w:tcW w:w="1659" w:type="dxa"/>
+          </w:tcPr>
+          <w:p>
+            <w:pPr>
+              <w:rPr>
+                <w:rFonts w:ascii="仿宋" w:eastAsia="仿宋" w:hAnsi="仿宋" w:cs="宋体"/>
+                <w:color w:val="000000" w:themeColor="text1"/>
+                <w:sz w:val="24"/>
+                <w:szCs w:val="24"/>
+              </w:rPr>
+            </w:pPr>
+          </w:p>
+        </w:tc>
+        <w:tc>
+          <w:tcPr>
+            <w:tcW w:w="2136" w:type="dxa"/>
+          </w:tcPr>
+          <w:p>
+            <w:pPr>
+              <w:rPr>
+                <w:rFonts w:ascii="仿宋" w:eastAsia="仿宋" w:hAnsi="仿宋" w:cs="宋体"/>
+                <w:color w:val="000000" w:themeColor="text1"/>
+                <w:sz w:val="24"/>
+                <w:szCs w:val="24"/>
+              </w:rPr>
+            </w:pPr>
+            <w:proofErr w:type="spellStart"/>
+            <w:r>
+              <w:rPr>
+                <w:rFonts w:ascii="仿宋" w:eastAsia="仿宋" w:hAnsi="仿宋" w:cs="宋体"/>
+                <w:color w:val="000000" w:themeColor="text1"/>
+                <w:sz w:val="24"/>
+                <w:szCs w:val="24"/>
+              </w:rPr>
+              <w:t>buliddesign</w:t>
+            </w:r>
+            <w:proofErr w:type="spellEnd"/>
+          </w:p>
+        </w:tc>
+        <w:tc>
+          <w:tcPr>
+            <w:tcW w:w="1659" w:type="dxa"/>
+          </w:tcPr>
+          <w:p>
+            <w:pPr>
+              <w:rPr>
+                <w:rFonts w:ascii="仿宋" w:eastAsia="仿宋" w:hAnsi="仿宋" w:cs="宋体" w:hint="eastAsia"/>
+                <w:color w:val="000000" w:themeColor="text1"/>
+                <w:sz w:val="24"/>
+                <w:szCs w:val="24"/>
+              </w:rPr>
+            </w:pPr>
+          </w:p>
+        </w:tc>
+        <w:tc>
+          <w:tcPr>
+            <w:tcW w:w="1659" w:type="dxa"/>
+          </w:tcPr>
+          <w:p>
+            <w:pPr>
+              <w:rPr>
+                <w:rFonts w:ascii="仿宋" w:eastAsia="仿宋" w:hAnsi="仿宋" w:cs="宋体" w:hint="eastAsia"/>
+                <w:color w:val="000000" w:themeColor="text1"/>
+                <w:sz w:val="24"/>
+                <w:szCs w:val="24"/>
+              </w:rPr>
+            </w:pPr>
+            <w:r>
+              <w:rPr>
+                <w:rFonts w:ascii="仿宋" w:eastAsia="仿宋" w:hAnsi="仿宋" w:cs="宋体" w:hint="eastAsia"/>
+                <w:color w:val="000000" w:themeColor="text1"/>
+                <w:sz w:val="24"/>
+                <w:szCs w:val="24"/>
+              </w:rPr>
+              <w:t>计划规划投资</w:t>
+            </w:r>
+          </w:p>
+        </w:tc>
+        <w:tc>
+          <w:tcPr>
+            <w:tcW w:w="1659" w:type="dxa"/>
+          </w:tcPr>
+          <w:p>
+            <w:r>
+              <w:rPr>
+                <w:rFonts w:hint="eastAsia"/>
+              </w:rPr>
+              <w:t>数字</w:t>
+            </w:r>
+          </w:p>
+        </w:tc>
+        <w:tc>
+          <w:tcPr>
+            <w:tcW w:w="1659" w:type="dxa"/>
+          </w:tcPr>
+          <w:p/>
+        </w:tc>
+        <w:tc>
+          <w:tcPr>
+            <w:tcW w:w="1660" w:type="dxa"/>
+          </w:tcPr>
+          <w:p/>
+        </w:tc>
+      </w:tr>
+      <w:tr>
+        <w:tc>
+          <w:tcPr>
+            <w:tcW w:w="1659" w:type="dxa"/>
+          </w:tcPr>
+          <w:p>
+            <w:pPr>
+              <w:rPr>
+                <w:rFonts w:ascii="仿宋" w:eastAsia="仿宋" w:hAnsi="仿宋" w:cs="宋体"/>
+                <w:color w:val="000000" w:themeColor="text1"/>
+                <w:sz w:val="24"/>
+                <w:szCs w:val="24"/>
+              </w:rPr>
+            </w:pPr>
+          </w:p>
+        </w:tc>
+        <w:tc>
+          <w:tcPr>
+            <w:tcW w:w="2136" w:type="dxa"/>
+          </w:tcPr>
+          <w:p>
+            <w:pPr>
+              <w:rPr>
+                <w:rFonts w:ascii="仿宋" w:eastAsia="仿宋" w:hAnsi="仿宋" w:cs="宋体"/>
+                <w:color w:val="000000" w:themeColor="text1"/>
+                <w:sz w:val="24"/>
+                <w:szCs w:val="24"/>
+              </w:rPr>
+            </w:pPr>
+            <w:proofErr w:type="spellStart"/>
+            <w:r>
+              <w:rPr>
+                <w:rFonts w:ascii="仿宋" w:eastAsia="仿宋" w:hAnsi="仿宋" w:cs="宋体"/>
+                <w:color w:val="000000" w:themeColor="text1"/>
+                <w:sz w:val="24"/>
+                <w:szCs w:val="24"/>
+              </w:rPr>
+              <w:t>bulidactually</w:t>
+            </w:r>
+            <w:proofErr w:type="spellEnd"/>
+          </w:p>
+        </w:tc>
+        <w:tc>
+          <w:tcPr>
+            <w:tcW w:w="1659" w:type="dxa"/>
+          </w:tcPr>
+          <w:p>
+            <w:pPr>
+              <w:rPr>
+                <w:rFonts w:ascii="仿宋" w:eastAsia="仿宋" w:hAnsi="仿宋" w:cs="宋体" w:hint="eastAsia"/>
+                <w:color w:val="000000" w:themeColor="text1"/>
+                <w:sz w:val="24"/>
+                <w:szCs w:val="24"/>
+              </w:rPr>
+            </w:pPr>
+          </w:p>
+        </w:tc>
+        <w:tc>
+          <w:tcPr>
+            <w:tcW w:w="1659" w:type="dxa"/>
+          </w:tcPr>
+          <w:p>
+            <w:pPr>
+              <w:rPr>
+                <w:rFonts w:ascii="仿宋" w:eastAsia="仿宋" w:hAnsi="仿宋" w:cs="宋体" w:hint="eastAsia"/>
+                <w:color w:val="000000" w:themeColor="text1"/>
+                <w:sz w:val="24"/>
+                <w:szCs w:val="24"/>
+              </w:rPr>
+            </w:pPr>
+            <w:r>
+              <w:rPr>
+                <w:rFonts w:ascii="仿宋" w:eastAsia="仿宋" w:hAnsi="仿宋" w:cs="宋体" w:hint="eastAsia"/>
+                <w:color w:val="000000" w:themeColor="text1"/>
+                <w:sz w:val="24"/>
+                <w:szCs w:val="24"/>
+              </w:rPr>
+              <w:t>计划实际投资</w:t>
+            </w:r>
+          </w:p>
+        </w:tc>
+        <w:tc>
+          <w:tcPr>
+            <w:tcW w:w="1659" w:type="dxa"/>
+          </w:tcPr>
+          <w:p>
+            <w:r>
+              <w:rPr>
+                <w:rFonts w:hint="eastAsia"/>
+              </w:rPr>
+              <w:t>数字</w:t>
+            </w:r>
+          </w:p>
+        </w:tc>
+        <w:tc>
+          <w:tcPr>
+            <w:tcW w:w="1659" w:type="dxa"/>
+          </w:tcPr>
+          <w:p/>
+        </w:tc>
+        <w:tc>
+          <w:tcPr>
+            <w:tcW w:w="1660" w:type="dxa"/>
+          </w:tcPr>
+          <w:p/>
+        </w:tc>
+      </w:tr>
+      <w:tr>
+        <w:tc>
+          <w:tcPr>
+            <w:tcW w:w="1659" w:type="dxa"/>
+          </w:tcPr>
+          <w:p>
+            <w:pPr>
+              <w:rPr>
+                <w:rFonts w:ascii="仿宋" w:eastAsia="仿宋" w:hAnsi="仿宋" w:cs="宋体"/>
+                <w:color w:val="000000" w:themeColor="text1"/>
+                <w:sz w:val="24"/>
+                <w:szCs w:val="24"/>
+              </w:rPr>
+            </w:pPr>
+          </w:p>
+        </w:tc>
+        <w:tc>
+          <w:tcPr>
+            <w:tcW w:w="2136" w:type="dxa"/>
+          </w:tcPr>
+          <w:p>
+            <w:pPr>
+              <w:rPr>
+                <w:rFonts w:ascii="仿宋" w:eastAsia="仿宋" w:hAnsi="仿宋" w:cs="宋体"/>
+                <w:color w:val="000000" w:themeColor="text1"/>
+                <w:sz w:val="24"/>
+                <w:szCs w:val="24"/>
+              </w:rPr>
+            </w:pPr>
+            <w:proofErr w:type="spellStart"/>
+            <w:r>
+              <w:rPr>
+                <w:rFonts w:ascii="仿宋" w:eastAsia="仿宋" w:hAnsi="仿宋" w:cs="宋体"/>
+                <w:color w:val="000000" w:themeColor="text1"/>
+                <w:sz w:val="24"/>
+                <w:szCs w:val="24"/>
+              </w:rPr>
+              <w:t>planningNum</w:t>
+            </w:r>
+            <w:proofErr w:type="spellEnd"/>
+          </w:p>
+        </w:tc>
+        <w:tc>
+          <w:tcPr>
+            <w:tcW w:w="1659" w:type="dxa"/>
+          </w:tcPr>
+          <w:p>
+            <w:pPr>
+              <w:rPr>
+                <w:rFonts w:ascii="仿宋" w:eastAsia="仿宋" w:hAnsi="仿宋" w:cs="宋体" w:hint="eastAsia"/>
+                <w:color w:val="000000" w:themeColor="text1"/>
+                <w:sz w:val="24"/>
+                <w:szCs w:val="24"/>
+              </w:rPr>
+            </w:pPr>
+          </w:p>
+        </w:tc>
+        <w:tc>
+          <w:tcPr>
+            <w:tcW w:w="1659" w:type="dxa"/>
+          </w:tcPr>
+          <w:p>
+            <w:pPr>
+              <w:rPr>
+                <w:rFonts w:ascii="仿宋" w:eastAsia="仿宋" w:hAnsi="仿宋" w:cs="宋体" w:hint="eastAsia"/>
+                <w:color w:val="000000" w:themeColor="text1"/>
+                <w:sz w:val="24"/>
+                <w:szCs w:val="24"/>
+              </w:rPr>
+            </w:pPr>
+            <w:r>
+              <w:rPr>
+                <w:rFonts w:ascii="仿宋" w:eastAsia="仿宋" w:hAnsi="仿宋" w:cs="宋体" w:hint="eastAsia"/>
+                <w:color w:val="000000" w:themeColor="text1"/>
+                <w:sz w:val="24"/>
+                <w:szCs w:val="24"/>
+              </w:rPr>
+              <w:t>计划数量</w:t>
+            </w:r>
+          </w:p>
+        </w:tc>
+        <w:tc>
+          <w:tcPr>
+            <w:tcW w:w="1659" w:type="dxa"/>
+          </w:tcPr>
+          <w:p>
+            <w:r>
+              <w:rPr>
+                <w:rFonts w:hint="eastAsia"/>
+              </w:rPr>
+              <w:t>数字</w:t>
+            </w:r>
+          </w:p>
+        </w:tc>
+        <w:tc>
+          <w:tcPr>
+            <w:tcW w:w="1659" w:type="dxa"/>
+          </w:tcPr>
+          <w:p/>
+        </w:tc>
+        <w:tc>
+          <w:tcPr>
+            <w:tcW w:w="1660" w:type="dxa"/>
+          </w:tcPr>
+          <w:p/>
+        </w:tc>
+      </w:tr>
+      <w:tr>
+        <w:tc>
+          <w:tcPr>
+            <w:tcW w:w="1659" w:type="dxa"/>
+          </w:tcPr>
+          <w:p>
+            <w:pPr>
+              <w:rPr>
+                <w:rFonts w:ascii="仿宋" w:eastAsia="仿宋" w:hAnsi="仿宋" w:cs="宋体"/>
+                <w:color w:val="000000" w:themeColor="text1"/>
+                <w:sz w:val="24"/>
+                <w:szCs w:val="24"/>
+              </w:rPr>
+            </w:pPr>
+            <w:proofErr w:type="spellStart"/>
+            <w:r>
+              <w:rPr>
+                <w:rFonts w:ascii="仿宋" w:eastAsia="仿宋" w:hAnsi="仿宋" w:cs="宋体" w:hint="eastAsia"/>
+                <w:color w:val="000000" w:themeColor="text1"/>
+                <w:sz w:val="24"/>
+                <w:szCs w:val="24"/>
+              </w:rPr>
+              <w:t>subList</w:t>
+            </w:r>
+            <w:proofErr w:type="spellEnd"/>
+          </w:p>
+        </w:tc>
+        <w:tc>
+          <w:tcPr>
+            <w:tcW w:w="2136" w:type="dxa"/>
+          </w:tcPr>
+          <w:p>
+            <w:pPr>
+              <w:rPr>
+                <w:rFonts w:ascii="仿宋" w:eastAsia="仿宋" w:hAnsi="仿宋" w:cs="宋体"/>
+                <w:color w:val="000000" w:themeColor="text1"/>
+                <w:sz w:val="24"/>
+                <w:szCs w:val="24"/>
+              </w:rPr>
+            </w:pPr>
+          </w:p>
+        </w:tc>
+        <w:tc>
+          <w:tcPr>
+            <w:tcW w:w="1659" w:type="dxa"/>
+          </w:tcPr>
+          <w:p>
+            <w:pPr>
+              <w:rPr>
+                <w:rFonts w:ascii="仿宋" w:eastAsia="仿宋" w:hAnsi="仿宋" w:cs="宋体" w:hint="eastAsia"/>
+                <w:color w:val="000000" w:themeColor="text1"/>
+                <w:sz w:val="24"/>
+                <w:szCs w:val="24"/>
+              </w:rPr>
+            </w:pPr>
+          </w:p>
+        </w:tc>
+        <w:tc>
+          <w:tcPr>
+            <w:tcW w:w="1659" w:type="dxa"/>
+          </w:tcPr>
+          <w:p>
+            <w:pPr>
+              <w:rPr>
+                <w:rFonts w:ascii="仿宋" w:eastAsia="仿宋" w:hAnsi="仿宋" w:cs="宋体" w:hint="eastAsia"/>
+                <w:color w:val="000000" w:themeColor="text1"/>
+                <w:sz w:val="24"/>
+                <w:szCs w:val="24"/>
+              </w:rPr>
+            </w:pPr>
+            <w:r>
+              <w:rPr>
+                <w:rFonts w:ascii="仿宋" w:eastAsia="仿宋" w:hAnsi="仿宋" w:cs="宋体" w:hint="eastAsia"/>
+                <w:color w:val="000000" w:themeColor="text1"/>
+                <w:sz w:val="24"/>
+                <w:szCs w:val="24"/>
+              </w:rPr>
+              <w:t>具体县项目投资情况</w:t>
+            </w:r>
+          </w:p>
+        </w:tc>
+        <w:tc>
+          <w:tcPr>
+            <w:tcW w:w="1659" w:type="dxa"/>
+          </w:tcPr>
+          <w:p/>
+          <w:p/>
+          <w:p>
+            <w:pPr>
+              <w:jc w:val="center"/>
+              <w:rPr>
+                <w:rFonts w:hint="eastAsia"/>
+              </w:rPr>
+            </w:pPr>
+            <w:r>
+              <w:rPr>
+                <w:rFonts w:hint="eastAsia"/>
+              </w:rPr>
+              <w:t>数组</w:t>
+            </w:r>
+          </w:p>
+        </w:tc>
+        <w:tc>
+          <w:tcPr>
+            <w:tcW w:w="1659" w:type="dxa"/>
+          </w:tcPr>
+          <w:p/>
+        </w:tc>
+        <w:tc>
+          <w:tcPr>
+            <w:tcW w:w="1660" w:type="dxa"/>
+          </w:tcPr>
+          <w:p/>
+        </w:tc>
+      </w:tr>
+      <w:tr>
+        <w:tc>
+          <w:tcPr>
+            <w:tcW w:w="1659" w:type="dxa"/>
+          </w:tcPr>
+          <w:p>
+            <w:pPr>
+              <w:rPr>
+                <w:rFonts w:ascii="仿宋" w:eastAsia="仿宋" w:hAnsi="仿宋" w:cs="宋体" w:hint="eastAsia"/>
+                <w:color w:val="000000" w:themeColor="text1"/>
+                <w:sz w:val="24"/>
+                <w:szCs w:val="24"/>
+              </w:rPr>
+            </w:pPr>
+          </w:p>
+        </w:tc>
+        <w:tc>
+          <w:tcPr>
+            <w:tcW w:w="2136" w:type="dxa"/>
+          </w:tcPr>
+          <w:p>
+            <w:pPr>
+              <w:rPr>
+                <w:rFonts w:ascii="仿宋" w:eastAsia="仿宋" w:hAnsi="仿宋" w:cs="宋体"/>
+                <w:color w:val="000000" w:themeColor="text1"/>
+                <w:sz w:val="24"/>
+                <w:szCs w:val="24"/>
+              </w:rPr>
+            </w:pPr>
+            <w:proofErr w:type="spellStart"/>
+            <w:r>
+              <w:rPr>
+                <w:rFonts w:ascii="仿宋" w:eastAsia="仿宋" w:hAnsi="仿宋" w:cs="宋体"/>
+                <w:color w:val="000000" w:themeColor="text1"/>
+                <w:sz w:val="24"/>
+                <w:szCs w:val="24"/>
+              </w:rPr>
+              <w:t>ztz</w:t>
+            </w:r>
+            <w:proofErr w:type="spellEnd"/>
+          </w:p>
+        </w:tc>
+        <w:tc>
+          <w:tcPr>
+            <w:tcW w:w="1659" w:type="dxa"/>
+          </w:tcPr>
+          <w:p>
+            <w:pPr>
+              <w:rPr>
+                <w:rFonts w:ascii="仿宋" w:eastAsia="仿宋" w:hAnsi="仿宋" w:cs="宋体" w:hint="eastAsia"/>
+                <w:color w:val="000000" w:themeColor="text1"/>
+                <w:sz w:val="24"/>
+                <w:szCs w:val="24"/>
+              </w:rPr>
+            </w:pPr>
+          </w:p>
+        </w:tc>
+        <w:tc>
+          <w:tcPr>
+            <w:tcW w:w="1659" w:type="dxa"/>
+          </w:tcPr>
+          <w:p>
+            <w:pPr>
+              <w:rPr>
+                <w:rFonts w:ascii="仿宋" w:eastAsia="仿宋" w:hAnsi="仿宋" w:cs="宋体" w:hint="eastAsia"/>
+                <w:color w:val="000000" w:themeColor="text1"/>
+                <w:sz w:val="24"/>
+                <w:szCs w:val="24"/>
+              </w:rPr>
+            </w:pPr>
+            <w:r>
+              <w:rPr>
+                <w:rFonts w:ascii="仿宋" w:eastAsia="仿宋" w:hAnsi="仿宋" w:cs="宋体" w:hint="eastAsia"/>
+                <w:color w:val="000000" w:themeColor="text1"/>
+                <w:sz w:val="24"/>
+                <w:szCs w:val="24"/>
+              </w:rPr>
+              <w:t>总投资</w:t>
+            </w:r>
+          </w:p>
+        </w:tc>
+        <w:tc>
+          <w:tcPr>
+            <w:tcW w:w="1659" w:type="dxa"/>
+          </w:tcPr>
+          <w:p/>
+        </w:tc>
+        <w:tc>
+          <w:tcPr>
+            <w:tcW w:w="1659" w:type="dxa"/>
+          </w:tcPr>
+          <w:p/>
+        </w:tc>
+        <w:tc>
+          <w:tcPr>
+            <w:tcW w:w="1660" w:type="dxa"/>
+          </w:tcPr>
+          <w:p/>
+        </w:tc>
+      </w:tr>
+      <w:tr>
+        <w:tc>
+          <w:tcPr>
+            <w:tcW w:w="1659" w:type="dxa"/>
+          </w:tcPr>
+          <w:p>
+            <w:pPr>
+              <w:rPr>
+                <w:rFonts w:ascii="仿宋" w:eastAsia="仿宋" w:hAnsi="仿宋" w:cs="宋体" w:hint="eastAsia"/>
+                <w:color w:val="000000" w:themeColor="text1"/>
+                <w:sz w:val="24"/>
+                <w:szCs w:val="24"/>
+              </w:rPr>
+            </w:pPr>
+          </w:p>
+        </w:tc>
+        <w:tc>
+          <w:tcPr>
+            <w:tcW w:w="2136" w:type="dxa"/>
+          </w:tcPr>
+          <w:p>
+            <w:pPr>
+              <w:rPr>
+                <w:rFonts w:ascii="仿宋" w:eastAsia="仿宋" w:hAnsi="仿宋" w:cs="宋体"/>
+                <w:color w:val="000000" w:themeColor="text1"/>
+                <w:sz w:val="24"/>
+                <w:szCs w:val="24"/>
+              </w:rPr>
+            </w:pPr>
+            <w:r>
+              <w:rPr>
+                <w:rFonts w:ascii="仿宋" w:eastAsia="仿宋" w:hAnsi="仿宋" w:cs="宋体"/>
+                <w:color w:val="000000" w:themeColor="text1"/>
+                <w:sz w:val="24"/>
+                <w:szCs w:val="24"/>
+              </w:rPr>
+              <w:t>position</w:t>
+            </w:r>
+          </w:p>
+        </w:tc>
+        <w:tc>
+          <w:tcPr>
+            <w:tcW w:w="1659" w:type="dxa"/>
+          </w:tcPr>
+          <w:p>
+            <w:pPr>
+              <w:rPr>
+                <w:rFonts w:ascii="仿宋" w:eastAsia="仿宋" w:hAnsi="仿宋" w:cs="宋体" w:hint="eastAsia"/>
+                <w:color w:val="000000" w:themeColor="text1"/>
+                <w:sz w:val="24"/>
+                <w:szCs w:val="24"/>
+              </w:rPr>
+            </w:pPr>
+          </w:p>
+        </w:tc>
+        <w:tc>
+          <w:tcPr>
+            <w:tcW w:w="1659" w:type="dxa"/>
+          </w:tcPr>
+          <w:p>
+            <w:pPr>
+              <w:rPr>
+                <w:rFonts w:ascii="仿宋" w:eastAsia="仿宋" w:hAnsi="仿宋" w:cs="宋体" w:hint="eastAsia"/>
+                <w:color w:val="000000" w:themeColor="text1"/>
+                <w:sz w:val="24"/>
+                <w:szCs w:val="24"/>
+              </w:rPr>
+            </w:pPr>
+            <w:r>
+              <w:rPr>
+                <w:rFonts w:ascii="仿宋" w:eastAsia="仿宋" w:hAnsi="仿宋" w:cs="宋体" w:hint="eastAsia"/>
+                <w:color w:val="000000" w:themeColor="text1"/>
+                <w:sz w:val="24"/>
+                <w:szCs w:val="24"/>
+              </w:rPr>
+              <w:t>具体项目经纬度</w:t>
+            </w:r>
+          </w:p>
+        </w:tc>
+        <w:tc>
+          <w:tcPr>
+            <w:tcW w:w="1659" w:type="dxa"/>
+          </w:tcPr>
+          <w:p/>
+        </w:tc>
+        <w:tc>
+          <w:tcPr>
+            <w:tcW w:w="1659" w:type="dxa"/>
+          </w:tcPr>
+          <w:p>
+            <w:r>
+              <w:t>l</w:t>
+            </w:r>
+            <w:r>
+              <w:t>atitude</w:t>
+            </w:r>
+            <w:r>
+              <w:rPr>
+                <w:rFonts w:hint="eastAsia"/>
+              </w:rPr>
+              <w:t>：经度;</w:t>
+            </w:r>
+          </w:p>
+          <w:p>
+            <w:pPr>
+              <w:rPr>
+                <w:rFonts w:hint="eastAsia"/>
+              </w:rPr>
+            </w:pPr>
+            <w:r>
+              <w:t>longitude</w:t>
+            </w:r>
+            <w:r>
+              <w:t>:</w:t>
+            </w:r>
+            <w:r>
+              <w:rPr>
+                <w:rFonts w:hint="eastAsia"/>
+              </w:rPr>
+              <w:t>纬度</w:t>
+            </w:r>
+          </w:p>
+        </w:tc>
+        <w:tc>
+          <w:tcPr>
+            <w:tcW w:w="1660" w:type="dxa"/>
+          </w:tcPr>
+          <w:p/>
+        </w:tc>
+      </w:tr>
+      <w:tr>
+        <w:tc>
+          <w:tcPr>
+            <w:tcW w:w="1659" w:type="dxa"/>
+          </w:tcPr>
+          <w:p>
+            <w:pPr>
+              <w:rPr>
+                <w:rFonts w:ascii="仿宋" w:eastAsia="仿宋" w:hAnsi="仿宋" w:cs="宋体" w:hint="eastAsia"/>
+                <w:color w:val="000000" w:themeColor="text1"/>
+                <w:sz w:val="24"/>
+                <w:szCs w:val="24"/>
+              </w:rPr>
+            </w:pPr>
+          </w:p>
+        </w:tc>
+        <w:tc>
+          <w:tcPr>
+            <w:tcW w:w="2136" w:type="dxa"/>
+          </w:tcPr>
+          <w:p>
+            <w:pPr>
+              <w:rPr>
+                <w:rFonts w:ascii="仿宋" w:eastAsia="仿宋" w:hAnsi="仿宋" w:cs="宋体"/>
+                <w:color w:val="000000" w:themeColor="text1"/>
+                <w:sz w:val="24"/>
+                <w:szCs w:val="24"/>
+              </w:rPr>
+            </w:pPr>
+            <w:r>
+              <w:rPr>
+                <w:rFonts w:ascii="仿宋" w:eastAsia="仿宋" w:hAnsi="仿宋" w:cs="宋体"/>
+                <w:color w:val="000000" w:themeColor="text1"/>
+                <w:sz w:val="24"/>
+                <w:szCs w:val="24"/>
+              </w:rPr>
+              <w:t>title</w:t>
+            </w:r>
+          </w:p>
+        </w:tc>
+        <w:tc>
+          <w:tcPr>
+            <w:tcW w:w="1659" w:type="dxa"/>
+          </w:tcPr>
+          <w:p>
+            <w:pPr>
+              <w:rPr>
+                <w:rFonts w:ascii="仿宋" w:eastAsia="仿宋" w:hAnsi="仿宋" w:cs="宋体" w:hint="eastAsia"/>
+                <w:color w:val="000000" w:themeColor="text1"/>
+                <w:sz w:val="24"/>
+                <w:szCs w:val="24"/>
+              </w:rPr>
+            </w:pPr>
+          </w:p>
+        </w:tc>
+        <w:tc>
+          <w:tcPr>
+            <w:tcW w:w="1659" w:type="dxa"/>
+          </w:tcPr>
+          <w:p>
+            <w:pPr>
+              <w:rPr>
+                <w:rFonts w:ascii="仿宋" w:eastAsia="仿宋" w:hAnsi="仿宋" w:cs="宋体" w:hint="eastAsia"/>
+                <w:color w:val="000000" w:themeColor="text1"/>
+                <w:sz w:val="24"/>
+                <w:szCs w:val="24"/>
+              </w:rPr>
+            </w:pPr>
+            <w:r>
+              <w:rPr>
+                <w:rFonts w:ascii="仿宋" w:eastAsia="仿宋" w:hAnsi="仿宋" w:cs="宋体" w:hint="eastAsia"/>
+                <w:color w:val="000000" w:themeColor="text1"/>
+                <w:sz w:val="24"/>
+                <w:szCs w:val="24"/>
+              </w:rPr>
+              <w:t>项目名称</w:t>
+            </w:r>
+          </w:p>
+        </w:tc>
+        <w:tc>
+          <w:tcPr>
+            <w:tcW w:w="1659" w:type="dxa"/>
+          </w:tcPr>
+          <w:p>
+            <w:r>
+              <w:rPr>
+                <w:rFonts w:hint="eastAsia"/>
+              </w:rPr>
+              <w:t>文本</w:t>
+            </w:r>
+          </w:p>
+        </w:tc>
+        <w:tc>
+          <w:tcPr>
+            <w:tcW w:w="1659" w:type="dxa"/>
+          </w:tcPr>
+          <w:p/>
+        </w:tc>
+        <w:tc>
+          <w:tcPr>
+            <w:tcW w:w="1660" w:type="dxa"/>
+          </w:tcPr>
+          <w:p/>
+        </w:tc>
+      </w:tr>
+      <w:tr>
+        <w:tc>
+          <w:tcPr>
+            <w:tcW w:w="1659" w:type="dxa"/>
+          </w:tcPr>
+          <w:p>
+            <w:pPr>
+              <w:rPr>
+                <w:rFonts w:ascii="仿宋" w:eastAsia="仿宋" w:hAnsi="仿宋" w:cs="宋体" w:hint="eastAsia"/>
+                <w:color w:val="000000" w:themeColor="text1"/>
+                <w:sz w:val="24"/>
+                <w:szCs w:val="24"/>
+              </w:rPr>
+            </w:pPr>
+          </w:p>
+        </w:tc>
+        <w:tc>
+          <w:tcPr>
+            <w:tcW w:w="2136" w:type="dxa"/>
+          </w:tcPr>
+          <w:p>
+            <w:pPr>
+              <w:rPr>
+                <w:rFonts w:ascii="仿宋" w:eastAsia="仿宋" w:hAnsi="仿宋" w:cs="宋体"/>
+                <w:color w:val="000000" w:themeColor="text1"/>
+                <w:sz w:val="24"/>
+                <w:szCs w:val="24"/>
+              </w:rPr>
+            </w:pPr>
+            <w:r>
+              <w:rPr>
+                <w:rFonts w:ascii="仿宋" w:eastAsia="仿宋" w:hAnsi="仿宋" w:cs="宋体"/>
+                <w:color w:val="000000" w:themeColor="text1"/>
+                <w:sz w:val="24"/>
+                <w:szCs w:val="24"/>
+              </w:rPr>
+              <w:t>list</w:t>
+            </w:r>
+          </w:p>
+        </w:tc>
+        <w:tc>
+          <w:tcPr>
+            <w:tcW w:w="1659" w:type="dxa"/>
+          </w:tcPr>
+          <w:p>
+            <w:pPr>
+              <w:rPr>
+                <w:rFonts w:ascii="仿宋" w:eastAsia="仿宋" w:hAnsi="仿宋" w:cs="宋体" w:hint="eastAsia"/>
+                <w:color w:val="000000" w:themeColor="text1"/>
+                <w:sz w:val="24"/>
+                <w:szCs w:val="24"/>
+              </w:rPr>
+            </w:pPr>
+          </w:p>
+        </w:tc>
+        <w:tc>
+          <w:tcPr>
+            <w:tcW w:w="1659" w:type="dxa"/>
+          </w:tcPr>
+          <w:p>
+            <w:pPr>
+              <w:rPr>
+                <w:rFonts w:ascii="仿宋" w:eastAsia="仿宋" w:hAnsi="仿宋" w:cs="宋体" w:hint="eastAsia"/>
+                <w:color w:val="000000" w:themeColor="text1"/>
+                <w:sz w:val="24"/>
+                <w:szCs w:val="24"/>
+              </w:rPr>
+            </w:pPr>
+            <w:r>
+              <w:rPr>
+                <w:rFonts w:ascii="仿宋" w:eastAsia="仿宋" w:hAnsi="仿宋" w:cs="宋体" w:hint="eastAsia"/>
+                <w:color w:val="000000" w:themeColor="text1"/>
+                <w:sz w:val="24"/>
+                <w:szCs w:val="24"/>
+              </w:rPr>
+              <w:t>数组</w:t>
+            </w:r>
+          </w:p>
+        </w:tc>
+        <w:tc>
+          <w:tcPr>
+            <w:tcW w:w="1659" w:type="dxa"/>
+          </w:tcPr>
+          <w:p/>
+        </w:tc>
+        <w:tc>
+          <w:tcPr>
+            <w:tcW w:w="1659" w:type="dxa"/>
+          </w:tcPr>
+          <w:p/>
+        </w:tc>
+        <w:tc>
+          <w:tcPr>
+            <w:tcW w:w="1660" w:type="dxa"/>
+          </w:tcPr>
+          <w:p/>
+        </w:tc>
+      </w:tr>
+      <w:tr>
+        <w:tc>
+          <w:tcPr>
+            <w:tcW w:w="1659" w:type="dxa"/>
+          </w:tcPr>
+          <w:p>
+            <w:pPr>
+              <w:rPr>
+                <w:rFonts w:ascii="仿宋" w:eastAsia="仿宋" w:hAnsi="仿宋" w:cs="宋体" w:hint="eastAsia"/>
+                <w:color w:val="000000" w:themeColor="text1"/>
+                <w:sz w:val="24"/>
+                <w:szCs w:val="24"/>
+              </w:rPr>
+            </w:pPr>
+          </w:p>
+        </w:tc>
+        <w:tc>
+          <w:tcPr>
+            <w:tcW w:w="2136" w:type="dxa"/>
+          </w:tcPr>
+          <w:p>
+            <w:pPr>
+              <w:rPr>
+                <w:rFonts w:ascii="仿宋" w:eastAsia="仿宋" w:hAnsi="仿宋" w:cs="宋体"/>
+                <w:color w:val="000000" w:themeColor="text1"/>
+                <w:sz w:val="24"/>
+                <w:szCs w:val="24"/>
+              </w:rPr>
+            </w:pPr>
+          </w:p>
+        </w:tc>
+        <w:tc>
+          <w:tcPr>
+            <w:tcW w:w="1659" w:type="dxa"/>
+          </w:tcPr>
+          <w:p>
+            <w:pPr>
+              <w:rPr>
+                <w:rFonts w:ascii="仿宋" w:eastAsia="仿宋" w:hAnsi="仿宋" w:cs="宋体" w:hint="eastAsia"/>
+                <w:color w:val="000000" w:themeColor="text1"/>
+                <w:sz w:val="24"/>
+                <w:szCs w:val="24"/>
+              </w:rPr>
+            </w:pPr>
+            <w:proofErr w:type="spellStart"/>
+            <w:r>
+              <w:rPr>
+                <w:rFonts w:ascii="仿宋" w:eastAsia="仿宋" w:hAnsi="仿宋" w:cs="宋体"/>
+                <w:color w:val="000000" w:themeColor="text1"/>
+                <w:sz w:val="24"/>
+                <w:szCs w:val="24"/>
+              </w:rPr>
+              <w:t>itmeproperty</w:t>
+            </w:r>
+            <w:proofErr w:type="spellEnd"/>
+          </w:p>
+        </w:tc>
+        <w:tc>
+          <w:tcPr>
+            <w:tcW w:w="1659" w:type="dxa"/>
+          </w:tcPr>
+          <w:p>
+            <w:pPr>
+              <w:rPr>
+                <w:rFonts w:ascii="仿宋" w:eastAsia="仿宋" w:hAnsi="仿宋" w:cs="宋体" w:hint="eastAsia"/>
+                <w:color w:val="000000" w:themeColor="text1"/>
+                <w:sz w:val="24"/>
+                <w:szCs w:val="24"/>
+              </w:rPr>
+            </w:pPr>
+            <w:r>
+              <w:rPr>
+                <w:rFonts w:ascii="仿宋" w:eastAsia="仿宋" w:hAnsi="仿宋" w:cs="宋体" w:hint="eastAsia"/>
+                <w:color w:val="000000" w:themeColor="text1"/>
+                <w:sz w:val="24"/>
+                <w:szCs w:val="24"/>
+              </w:rPr>
+              <w:t>项目属性</w:t>
+            </w:r>
+          </w:p>
+        </w:tc>
+        <w:tc>
+          <w:tcPr>
+            <w:tcW w:w="1659" w:type="dxa"/>
+          </w:tcPr>
+          <w:p>
+            <w:r>
+              <w:rPr>
+                <w:rFonts w:hint="eastAsia"/>
+              </w:rPr>
+              <w:t>文本</w:t>
+            </w:r>
+          </w:p>
+        </w:tc>
+        <w:tc>
+          <w:tcPr>
+            <w:tcW w:w="1659" w:type="dxa"/>
+          </w:tcPr>
+          <w:p/>
+        </w:tc>
+        <w:tc>
+          <w:tcPr>
+            <w:tcW w:w="1660" w:type="dxa"/>
+          </w:tcPr>
+          <w:p/>
+        </w:tc>
+      </w:tr>
+      <w:tr>
+        <w:tc>
+          <w:tcPr>
+            <w:tcW w:w="1659" w:type="dxa"/>
+          </w:tcPr>
+          <w:p>
+            <w:pPr>
+              <w:rPr>
+                <w:rFonts w:ascii="仿宋" w:eastAsia="仿宋" w:hAnsi="仿宋" w:cs="宋体" w:hint="eastAsia"/>
+                <w:color w:val="000000" w:themeColor="text1"/>
+                <w:sz w:val="24"/>
+                <w:szCs w:val="24"/>
+              </w:rPr>
+            </w:pPr>
+          </w:p>
+        </w:tc>
+        <w:tc>
+          <w:tcPr>
+            <w:tcW w:w="2136" w:type="dxa"/>
+          </w:tcPr>
+          <w:p>
+            <w:pPr>
+              <w:rPr>
+                <w:rFonts w:ascii="仿宋" w:eastAsia="仿宋" w:hAnsi="仿宋" w:cs="宋体"/>
+                <w:color w:val="000000" w:themeColor="text1"/>
+                <w:sz w:val="24"/>
+                <w:szCs w:val="24"/>
+              </w:rPr>
+            </w:pPr>
+          </w:p>
+        </w:tc>
+        <w:tc>
+          <w:tcPr>
+            <w:tcW w:w="1659" w:type="dxa"/>
+          </w:tcPr>
+          <w:p>
+            <w:pPr>
+              <w:rPr>
+                <w:rFonts w:ascii="仿宋" w:eastAsia="仿宋" w:hAnsi="仿宋" w:cs="宋体" w:hint="eastAsia"/>
+                <w:color w:val="000000" w:themeColor="text1"/>
+                <w:sz w:val="24"/>
+                <w:szCs w:val="24"/>
+              </w:rPr>
+            </w:pPr>
+            <w:proofErr w:type="spellStart"/>
+            <w:r>
+              <w:rPr>
+                <w:rFonts w:ascii="仿宋" w:eastAsia="仿宋" w:hAnsi="仿宋" w:cs="宋体"/>
+                <w:color w:val="000000" w:themeColor="text1"/>
+                <w:sz w:val="24"/>
+                <w:szCs w:val="24"/>
+              </w:rPr>
+              <w:t>itemtype</w:t>
+            </w:r>
+            <w:proofErr w:type="spellEnd"/>
+          </w:p>
+        </w:tc>
+        <w:tc>
+          <w:tcPr>
+            <w:tcW w:w="1659" w:type="dxa"/>
+          </w:tcPr>
+          <w:p>
+            <w:pPr>
+              <w:rPr>
+                <w:rFonts w:ascii="仿宋" w:eastAsia="仿宋" w:hAnsi="仿宋" w:cs="宋体" w:hint="eastAsia"/>
+                <w:color w:val="000000" w:themeColor="text1"/>
+                <w:sz w:val="24"/>
+                <w:szCs w:val="24"/>
+              </w:rPr>
+            </w:pPr>
+            <w:r>
+              <w:rPr>
+                <w:rFonts w:ascii="仿宋" w:eastAsia="仿宋" w:hAnsi="仿宋" w:cs="宋体" w:hint="eastAsia"/>
+                <w:color w:val="000000" w:themeColor="text1"/>
+                <w:sz w:val="24"/>
+                <w:szCs w:val="24"/>
+              </w:rPr>
+              <w:t>项目类型</w:t>
+            </w:r>
+          </w:p>
+        </w:tc>
+        <w:tc>
+          <w:tcPr>
+            <w:tcW w:w="1659" w:type="dxa"/>
+          </w:tcPr>
+          <w:p>
+            <w:r>
+              <w:rPr>
+                <w:rFonts w:hint="eastAsia"/>
+              </w:rPr>
+              <w:t>文本</w:t>
+            </w:r>
+          </w:p>
+        </w:tc>
+        <w:tc>
+          <w:tcPr>
+            <w:tcW w:w="1659" w:type="dxa"/>
+          </w:tcPr>
+          <w:p/>
+        </w:tc>
+        <w:tc>
+          <w:tcPr>
+            <w:tcW w:w="1660" w:type="dxa"/>
+          </w:tcPr>
+          <w:p/>
+        </w:tc>
+      </w:tr>
+      <w:tr>
+        <w:tc>
+          <w:tcPr>
+            <w:tcW w:w="1659" w:type="dxa"/>
+          </w:tcPr>
+          <w:p>
+            <w:pPr>
+              <w:rPr>
+                <w:rFonts w:ascii="仿宋" w:eastAsia="仿宋" w:hAnsi="仿宋" w:cs="宋体" w:hint="eastAsia"/>
+                <w:color w:val="000000" w:themeColor="text1"/>
+                <w:sz w:val="24"/>
+                <w:szCs w:val="24"/>
+              </w:rPr>
+            </w:pPr>
+          </w:p>
+        </w:tc>
+        <w:tc>
+          <w:tcPr>
+            <w:tcW w:w="2136" w:type="dxa"/>
+          </w:tcPr>
+          <w:p>
+            <w:pPr>
+              <w:rPr>
+                <w:rFonts w:ascii="仿宋" w:eastAsia="仿宋" w:hAnsi="仿宋" w:cs="宋体"/>
+                <w:color w:val="000000" w:themeColor="text1"/>
+                <w:sz w:val="24"/>
+                <w:szCs w:val="24"/>
+              </w:rPr>
+            </w:pPr>
+          </w:p>
+        </w:tc>
+        <w:tc>
+          <w:tcPr>
+            <w:tcW w:w="1659" w:type="dxa"/>
+          </w:tcPr>
+          <w:p>
+            <w:pPr>
+              <w:rPr>
+                <w:rFonts w:ascii="仿宋" w:eastAsia="仿宋" w:hAnsi="仿宋" w:cs="宋体"/>
+                <w:color w:val="000000" w:themeColor="text1"/>
+                <w:sz w:val="24"/>
+                <w:szCs w:val="24"/>
+              </w:rPr>
+            </w:pPr>
+            <w:proofErr w:type="spellStart"/>
+            <w:r>
+              <w:rPr>
+                <w:rFonts w:ascii="仿宋" w:eastAsia="仿宋" w:hAnsi="仿宋" w:cs="宋体"/>
+                <w:color w:val="000000" w:themeColor="text1"/>
+                <w:sz w:val="24"/>
+                <w:szCs w:val="24"/>
+              </w:rPr>
+              <w:t>importantitem</w:t>
+            </w:r>
+            <w:proofErr w:type="spellEnd"/>
+          </w:p>
+        </w:tc>
+        <w:tc>
+          <w:tcPr>
+            <w:tcW w:w="1659" w:type="dxa"/>
+          </w:tcPr>
+          <w:p>
+            <w:pPr>
+              <w:rPr>
+                <w:rFonts w:ascii="仿宋" w:eastAsia="仿宋" w:hAnsi="仿宋" w:cs="宋体" w:hint="eastAsia"/>
+                <w:color w:val="000000" w:themeColor="text1"/>
+                <w:sz w:val="24"/>
+                <w:szCs w:val="24"/>
+              </w:rPr>
+            </w:pPr>
+            <w:r>
+              <w:rPr>
+                <w:rFonts w:ascii="仿宋" w:eastAsia="仿宋" w:hAnsi="仿宋" w:cs="宋体" w:hint="eastAsia"/>
+                <w:color w:val="000000" w:themeColor="text1"/>
+                <w:sz w:val="24"/>
+                <w:szCs w:val="24"/>
+              </w:rPr>
+              <w:t>项目性质</w:t>
+            </w:r>
+          </w:p>
+        </w:tc>
+        <w:tc>
+          <w:tcPr>
+            <w:tcW w:w="1659" w:type="dxa"/>
+          </w:tcPr>
+          <w:p>
+            <w:r>
+              <w:rPr>
+                <w:rFonts w:hint="eastAsia"/>
+              </w:rPr>
+              <w:t>文本</w:t>
+            </w:r>
+          </w:p>
+        </w:tc>
+        <w:tc>
+          <w:tcPr>
+            <w:tcW w:w="1659" w:type="dxa"/>
+          </w:tcPr>
+          <w:p/>
+        </w:tc>
+        <w:tc>
+          <w:tcPr>
+            <w:tcW w:w="1660" w:type="dxa"/>
+          </w:tcPr>
+          <w:p/>
+        </w:tc>
+      </w:tr>
+      <w:tr>
+        <w:tc>
+          <w:tcPr>
+            <w:tcW w:w="1659" w:type="dxa"/>
+          </w:tcPr>
+          <w:p>
+            <w:pPr>
+              <w:rPr>
+                <w:rFonts w:ascii="仿宋" w:eastAsia="仿宋" w:hAnsi="仿宋" w:cs="宋体" w:hint="eastAsia"/>
+                <w:color w:val="000000" w:themeColor="text1"/>
+                <w:sz w:val="24"/>
+                <w:szCs w:val="24"/>
+              </w:rPr>
+            </w:pPr>
+          </w:p>
+        </w:tc>
+        <w:tc>
+          <w:tcPr>
+            <w:tcW w:w="2136" w:type="dxa"/>
+          </w:tcPr>
+          <w:p>
+            <w:pPr>
+              <w:rPr>
+                <w:rFonts w:ascii="仿宋" w:eastAsia="仿宋" w:hAnsi="仿宋" w:cs="宋体"/>
+                <w:color w:val="000000" w:themeColor="text1"/>
+                <w:sz w:val="24"/>
+                <w:szCs w:val="24"/>
+              </w:rPr>
+            </w:pPr>
+          </w:p>
+        </w:tc>
+        <w:tc>
+          <w:tcPr>
+            <w:tcW w:w="1659" w:type="dxa"/>
+          </w:tcPr>
+          <w:p>
+            <w:pPr>
+              <w:rPr>
+                <w:rFonts w:ascii="仿宋" w:eastAsia="仿宋" w:hAnsi="仿宋" w:cs="宋体"/>
+                <w:color w:val="000000" w:themeColor="text1"/>
+                <w:sz w:val="24"/>
+                <w:szCs w:val="24"/>
+              </w:rPr>
+            </w:pPr>
+            <w:proofErr w:type="spellStart"/>
+            <w:r>
+              <w:rPr>
+                <w:rFonts w:ascii="仿宋" w:eastAsia="仿宋" w:hAnsi="仿宋" w:cs="宋体"/>
+                <w:color w:val="000000" w:themeColor="text1"/>
+                <w:sz w:val="24"/>
+                <w:szCs w:val="24"/>
+              </w:rPr>
+              <w:t>itemformat</w:t>
+            </w:r>
+            <w:proofErr w:type="spellEnd"/>
+          </w:p>
+        </w:tc>
+        <w:tc>
+          <w:tcPr>
+            <w:tcW w:w="1659" w:type="dxa"/>
+          </w:tcPr>
+          <w:p>
+            <w:pPr>
+              <w:rPr>
+                <w:rFonts w:ascii="仿宋" w:eastAsia="仿宋" w:hAnsi="仿宋" w:cs="宋体" w:hint="eastAsia"/>
+                <w:color w:val="000000" w:themeColor="text1"/>
+                <w:sz w:val="24"/>
+                <w:szCs w:val="24"/>
+              </w:rPr>
+            </w:pPr>
+            <w:r>
+              <w:rPr>
+                <w:rFonts w:ascii="仿宋" w:eastAsia="仿宋" w:hAnsi="仿宋" w:cs="宋体" w:hint="eastAsia"/>
+                <w:color w:val="000000" w:themeColor="text1"/>
+                <w:sz w:val="24"/>
+                <w:szCs w:val="24"/>
+              </w:rPr>
+              <w:t>项目业态</w:t>
+            </w:r>
+          </w:p>
+        </w:tc>
+        <w:tc>
+          <w:tcPr>
+            <w:tcW w:w="1659" w:type="dxa"/>
+          </w:tcPr>
+          <w:p>
+            <w:r>
+              <w:rPr>
+                <w:rFonts w:hint="eastAsia"/>
+              </w:rPr>
+              <w:t>文本</w:t>
+            </w:r>
+          </w:p>
+        </w:tc>
+        <w:tc>
+          <w:tcPr>
+            <w:tcW w:w="1659" w:type="dxa"/>
+          </w:tcPr>
+          <w:p/>
+        </w:tc>
+        <w:tc>
+          <w:tcPr>
+            <w:tcW w:w="1660" w:type="dxa"/>
+          </w:tcPr>
+          <w:p/>
+        </w:tc>
+      </w:tr>
+      <w:tr>
+        <w:tc>
+          <w:tcPr>
+            <w:tcW w:w="1659" w:type="dxa"/>
+          </w:tcPr>
+          <w:p>
+            <w:pPr>
+              <w:rPr>
+                <w:rFonts w:ascii="仿宋" w:eastAsia="仿宋" w:hAnsi="仿宋" w:cs="宋体" w:hint="eastAsia"/>
+                <w:color w:val="000000" w:themeColor="text1"/>
+                <w:sz w:val="24"/>
+                <w:szCs w:val="24"/>
+              </w:rPr>
+            </w:pPr>
+          </w:p>
+        </w:tc>
+        <w:tc>
+          <w:tcPr>
+            <w:tcW w:w="2136" w:type="dxa"/>
+          </w:tcPr>
+          <w:p>
+            <w:pPr>
+              <w:rPr>
+                <w:rFonts w:ascii="仿宋" w:eastAsia="仿宋" w:hAnsi="仿宋" w:cs="宋体"/>
+                <w:color w:val="000000" w:themeColor="text1"/>
+                <w:sz w:val="24"/>
+                <w:szCs w:val="24"/>
+              </w:rPr>
+            </w:pPr>
+          </w:p>
+        </w:tc>
+        <w:tc>
+          <w:tcPr>
+            <w:tcW w:w="1659" w:type="dxa"/>
+          </w:tcPr>
+          <w:p>
+            <w:pPr>
+              <w:rPr>
+                <w:rFonts w:ascii="仿宋" w:eastAsia="仿宋" w:hAnsi="仿宋" w:cs="宋体"/>
+                <w:color w:val="000000" w:themeColor="text1"/>
+                <w:sz w:val="24"/>
+                <w:szCs w:val="24"/>
+              </w:rPr>
+            </w:pPr>
+            <w:proofErr w:type="spellStart"/>
+            <w:r>
+              <w:rPr>
+                <w:rFonts w:ascii="仿宋" w:eastAsia="仿宋" w:hAnsi="仿宋" w:cs="宋体"/>
+                <w:color w:val="000000" w:themeColor="text1"/>
+                <w:sz w:val="24"/>
+                <w:szCs w:val="24"/>
+              </w:rPr>
+              <w:t>planningland</w:t>
+            </w:r>
+            <w:proofErr w:type="spellEnd"/>
+          </w:p>
+        </w:tc>
+        <w:tc>
+          <w:tcPr>
+            <w:tcW w:w="1659" w:type="dxa"/>
+          </w:tcPr>
+          <w:p>
+            <w:pPr>
+              <w:rPr>
+                <w:rFonts w:ascii="仿宋" w:eastAsia="仿宋" w:hAnsi="仿宋" w:cs="宋体" w:hint="eastAsia"/>
+                <w:color w:val="000000" w:themeColor="text1"/>
+                <w:sz w:val="24"/>
+                <w:szCs w:val="24"/>
+              </w:rPr>
+            </w:pPr>
+            <w:r>
+              <w:rPr>
+                <w:rFonts w:ascii="仿宋" w:eastAsia="仿宋" w:hAnsi="仿宋" w:cs="宋体" w:hint="eastAsia"/>
+                <w:color w:val="000000" w:themeColor="text1"/>
+                <w:sz w:val="24"/>
+                <w:szCs w:val="24"/>
+              </w:rPr>
+              <w:t>规划用地</w:t>
+            </w:r>
+          </w:p>
+        </w:tc>
+        <w:tc>
+          <w:tcPr>
+            <w:tcW w:w="1659" w:type="dxa"/>
+          </w:tcPr>
+          <w:p>
+            <w:r>
+              <w:rPr>
+                <w:rFonts w:hint="eastAsia"/>
+              </w:rPr>
+              <w:t>数字</w:t>
+            </w:r>
+            <w:bookmarkStart w:id="0" w:name="_GoBack"/>
+            <w:bookmarkEnd w:id="0"/>
+          </w:p>
+        </w:tc>
+        <w:tc>
+          <w:tcPr>
+            <w:tcW w:w="1659" w:type="dxa"/>
+          </w:tcPr>
+          <w:p/>
+        </w:tc>
+        <w:tc>
+          <w:tcPr>
+            <w:tcW w:w="1660" w:type="dxa"/>
+          </w:tcPr>
+          <w:p/>
+        </w:tc>
+      </w:tr>
+      <w:tr>
+        <w:tc>
+          <w:tcPr>
+            <w:tcW w:w="1659" w:type="dxa"/>
+          </w:tcPr>
+          <w:p>
+            <w:pPr>
+              <w:rPr>
+                <w:rFonts w:ascii="仿宋" w:eastAsia="仿宋" w:hAnsi="仿宋" w:cs="宋体" w:hint="eastAsia"/>
+                <w:color w:val="000000" w:themeColor="text1"/>
+                <w:sz w:val="24"/>
+                <w:szCs w:val="24"/>
+              </w:rPr>
+            </w:pPr>
+          </w:p>
+        </w:tc>
+        <w:tc>
+          <w:tcPr>
+            <w:tcW w:w="2136" w:type="dxa"/>
+          </w:tcPr>
+          <w:p>
+            <w:pPr>
+              <w:rPr>
+                <w:rFonts w:ascii="仿宋" w:eastAsia="仿宋" w:hAnsi="仿宋" w:cs="宋体"/>
+                <w:color w:val="000000" w:themeColor="text1"/>
+                <w:sz w:val="24"/>
+                <w:szCs w:val="24"/>
+              </w:rPr>
+            </w:pPr>
+          </w:p>
+        </w:tc>
+        <w:tc>
+          <w:tcPr>
+            <w:tcW w:w="1659" w:type="dxa"/>
+          </w:tcPr>
+          <w:p>
+            <w:pPr>
+              <w:rPr>
+                <w:rFonts w:ascii="仿宋" w:eastAsia="仿宋" w:hAnsi="仿宋" w:cs="宋体"/>
+                <w:color w:val="000000" w:themeColor="text1"/>
+                <w:sz w:val="24"/>
+                <w:szCs w:val="24"/>
+              </w:rPr>
+            </w:pPr>
+            <w:proofErr w:type="spellStart"/>
+            <w:r>
+              <w:rPr>
+                <w:rFonts w:ascii="仿宋" w:eastAsia="仿宋" w:hAnsi="仿宋" w:cs="宋体"/>
+                <w:color w:val="000000" w:themeColor="text1"/>
+                <w:sz w:val="24"/>
+                <w:szCs w:val="24"/>
+              </w:rPr>
+              <w:t>itemnature</w:t>
+            </w:r>
+            <w:proofErr w:type="spellEnd"/>
+          </w:p>
+        </w:tc>
+        <w:tc>
+          <w:tcPr>
+            <w:tcW w:w="1659" w:type="dxa"/>
+          </w:tcPr>
+          <w:p>
+            <w:pPr>
+              <w:rPr>
+                <w:rFonts w:ascii="仿宋" w:eastAsia="仿宋" w:hAnsi="仿宋" w:cs="宋体" w:hint="eastAsia"/>
+                <w:color w:val="000000" w:themeColor="text1"/>
+                <w:sz w:val="24"/>
+                <w:szCs w:val="24"/>
+              </w:rPr>
+            </w:pPr>
+            <w:r>
+              <w:rPr>
+                <w:rFonts w:ascii="仿宋" w:eastAsia="仿宋" w:hAnsi="仿宋" w:cs="宋体" w:hint="eastAsia"/>
+                <w:color w:val="000000" w:themeColor="text1"/>
+                <w:sz w:val="24"/>
+                <w:szCs w:val="24"/>
+              </w:rPr>
+              <w:t>重点项目性质</w:t>
+            </w:r>
+          </w:p>
+        </w:tc>
+        <w:tc>
+          <w:tcPr>
+            <w:tcW w:w="1659" w:type="dxa"/>
+          </w:tcPr>
+          <w:p>
+            <w:r>
+              <w:rPr>
+                <w:rFonts w:hint="eastAsia"/>
+              </w:rPr>
+              <w:t>文本</w:t>
+            </w:r>
+          </w:p>
+        </w:tc>
+        <w:tc>
+          <w:tcPr>
+            <w:tcW w:w="1659" w:type="dxa"/>
+          </w:tcPr>
+          <w:p/>
+        </w:tc>
+        <w:tc>
+          <w:tcPr>
+            <w:tcW w:w="1660" w:type="dxa"/>
+          </w:tcPr>
+          <w:p/>
+        </w:tc>
+      </w:tr>
+      <w:tr>
+        <w:tc>
+          <w:tcPr>
+            <w:tcW w:w="1659" w:type="dxa"/>
+          </w:tcPr>
+          <w:p>
+            <w:pPr>
+              <w:rPr>
+                <w:rFonts w:ascii="仿宋" w:eastAsia="仿宋" w:hAnsi="仿宋" w:cs="宋体" w:hint="eastAsia"/>
+                <w:color w:val="000000" w:themeColor="text1"/>
+                <w:sz w:val="24"/>
+                <w:szCs w:val="24"/>
+              </w:rPr>
+            </w:pPr>
+          </w:p>
+        </w:tc>
+        <w:tc>
+          <w:tcPr>
+            <w:tcW w:w="2136" w:type="dxa"/>
+          </w:tcPr>
+          <w:p>
+            <w:pPr>
+              <w:rPr>
+                <w:rFonts w:ascii="仿宋" w:eastAsia="仿宋" w:hAnsi="仿宋" w:cs="宋体"/>
+                <w:color w:val="000000" w:themeColor="text1"/>
+                <w:sz w:val="24"/>
+                <w:szCs w:val="24"/>
+              </w:rPr>
+            </w:pPr>
+          </w:p>
+        </w:tc>
+        <w:tc>
+          <w:tcPr>
+            <w:tcW w:w="1659" w:type="dxa"/>
+          </w:tcPr>
+          <w:p>
+            <w:pPr>
+              <w:rPr>
+                <w:rFonts w:ascii="仿宋" w:eastAsia="仿宋" w:hAnsi="仿宋" w:cs="宋体"/>
+                <w:color w:val="000000" w:themeColor="text1"/>
+                <w:sz w:val="24"/>
+                <w:szCs w:val="24"/>
+              </w:rPr>
+            </w:pPr>
+            <w:proofErr w:type="spellStart"/>
+            <w:r>
+              <w:rPr>
+                <w:rFonts w:ascii="仿宋" w:eastAsia="仿宋" w:hAnsi="仿宋" w:cs="宋体"/>
+                <w:color w:val="000000" w:themeColor="text1"/>
+                <w:sz w:val="24"/>
+                <w:szCs w:val="24"/>
+              </w:rPr>
+              <w:t>itemstate</w:t>
+            </w:r>
+            <w:proofErr w:type="spellEnd"/>
+          </w:p>
+        </w:tc>
+        <w:tc>
+          <w:tcPr>
+            <w:tcW w:w="1659" w:type="dxa"/>
+          </w:tcPr>
+          <w:p>
+            <w:pPr>
+              <w:rPr>
+                <w:rFonts w:ascii="仿宋" w:eastAsia="仿宋" w:hAnsi="仿宋" w:cs="宋体" w:hint="eastAsia"/>
+                <w:color w:val="000000" w:themeColor="text1"/>
+                <w:sz w:val="24"/>
+                <w:szCs w:val="24"/>
+              </w:rPr>
+            </w:pPr>
+            <w:r>
+              <w:rPr>
+                <w:rFonts w:ascii="仿宋" w:eastAsia="仿宋" w:hAnsi="仿宋" w:cs="宋体" w:hint="eastAsia"/>
+                <w:color w:val="000000" w:themeColor="text1"/>
+                <w:sz w:val="24"/>
+                <w:szCs w:val="24"/>
+              </w:rPr>
+              <w:t>建设状态</w:t>
+            </w:r>
+          </w:p>
+        </w:tc>
+        <w:tc>
+          <w:tcPr>
+            <w:tcW w:w="1659" w:type="dxa"/>
+          </w:tcPr>
+          <w:p>
+            <w:r>
+              <w:rPr>
+                <w:rFonts w:hint="eastAsia"/>
+              </w:rPr>
+              <w:t>文本</w:t>
+            </w:r>
+          </w:p>
+        </w:tc>
+        <w:tc>
+          <w:tcPr>
+            <w:tcW w:w="1659" w:type="dxa"/>
+          </w:tcPr>
+          <w:p/>
+        </w:tc>
+        <w:tc>
+          <w:tcPr>
+            <w:tcW w:w="1660" w:type="dxa"/>
+          </w:tcPr>
+          <w:p/>
+        </w:tc>
+      </w:tr>
+    </w:tbl>
+    <w:p>
+      <w:pPr>
+        <w:rPr>
+          <w:rFonts w:hint="eastAsia"/>
+        </w:rPr>
+      </w:pPr>
+    </w:p>
+    <w:p/>
+    <w:p>
+      <w:pPr>
+        <w:rPr>
+          <w:rFonts w:hint="eastAsia"/>
+        </w:rPr>
+      </w:pPr>
+    </w:p>
+    <w:p>
+      <w:pPr>
+        <w:rPr>
+          <w:rFonts w:hint="eastAsia"/>
+        </w:rPr>
+      </w:pPr>
+    </w:p>
+    <w:p>
+      <w:pPr>
+        <w:rPr>
+          <w:rFonts w:hint="eastAsia"/>
+        </w:rPr>
+      </w:pPr>
     </w:p>
     <w:p>
       <w:pPr>
@@ -2962,6 +6809,7 @@
     <w:p>
       <w:pPr>
         <w:rPr>
+          <w:rFonts w:hint="eastAsia"/>
           <w:color w:val="FF0000"/>
         </w:rPr>
       </w:pPr>
@@ -6164,16 +10012,8 @@
       <w:r>
         <w:t xml:space="preserve"> /manager/ajaxWb.html?ajax=xmDetail</w:t>
       </w:r>
-      <w:bookmarkStart w:id="0" w:name="_GoBack"/>
-      <w:bookmarkEnd w:id="0"/>
     </w:p>
-    <w:p>
-      <w:pPr>
-        <w:rPr>
-          <w:rFonts w:hint="eastAsia"/>
-        </w:rPr>
-      </w:pPr>
-    </w:p>
+    <w:p/>
     <w:p>
       <w:r>
         <w:rPr>
@@ -7013,11 +10853,6 @@
             <w:tcW w:w="1659" w:type="dxa"/>
           </w:tcPr>
           <w:p>
-            <w:pPr>
-              <w:rPr>
-                <w:rFonts w:hint="eastAsia"/>
-              </w:rPr>
-            </w:pPr>
             <w:r>
               <w:rPr>
                 <w:rFonts w:hint="eastAsia"/>
@@ -7042,13 +10877,7 @@
           <w:tcPr>
             <w:tcW w:w="1660" w:type="dxa"/>
           </w:tcPr>
-          <w:p>
-            <w:pPr>
-              <w:rPr>
-                <w:rFonts w:hint="eastAsia"/>
-              </w:rPr>
-            </w:pPr>
-          </w:p>
+          <w:p/>
         </w:tc>
       </w:tr>
       <w:tr>
@@ -7069,11 +10898,6 @@
             <w:tcW w:w="1659" w:type="dxa"/>
           </w:tcPr>
           <w:p>
-            <w:pPr>
-              <w:rPr>
-                <w:rFonts w:hint="eastAsia"/>
-              </w:rPr>
-            </w:pPr>
             <w:r>
               <w:rPr>
                 <w:rFonts w:hint="eastAsia"/>
@@ -7098,13 +10922,7 @@
           <w:tcPr>
             <w:tcW w:w="1660" w:type="dxa"/>
           </w:tcPr>
-          <w:p>
-            <w:pPr>
-              <w:rPr>
-                <w:rFonts w:hint="eastAsia"/>
-              </w:rPr>
-            </w:pPr>
-          </w:p>
+          <w:p/>
         </w:tc>
       </w:tr>
       <w:tr>
@@ -7125,11 +10943,6 @@
             <w:tcW w:w="1659" w:type="dxa"/>
           </w:tcPr>
           <w:p>
-            <w:pPr>
-              <w:rPr>
-                <w:rFonts w:hint="eastAsia"/>
-              </w:rPr>
-            </w:pPr>
             <w:r>
               <w:rPr>
                 <w:rFonts w:hint="eastAsia"/>
@@ -7154,13 +10967,7 @@
           <w:tcPr>
             <w:tcW w:w="1660" w:type="dxa"/>
           </w:tcPr>
-          <w:p>
-            <w:pPr>
-              <w:rPr>
-                <w:rFonts w:hint="eastAsia"/>
-              </w:rPr>
-            </w:pPr>
-          </w:p>
+          <w:p/>
         </w:tc>
       </w:tr>
       <w:tr>
@@ -7181,11 +10988,6 @@
             <w:tcW w:w="1659" w:type="dxa"/>
           </w:tcPr>
           <w:p>
-            <w:pPr>
-              <w:rPr>
-                <w:rFonts w:hint="eastAsia"/>
-              </w:rPr>
-            </w:pPr>
             <w:r>
               <w:rPr>
                 <w:rFonts w:hint="eastAsia"/>
@@ -7210,13 +11012,7 @@
           <w:tcPr>
             <w:tcW w:w="1660" w:type="dxa"/>
           </w:tcPr>
-          <w:p>
-            <w:pPr>
-              <w:rPr>
-                <w:rFonts w:hint="eastAsia"/>
-              </w:rPr>
-            </w:pPr>
-          </w:p>
+          <w:p/>
         </w:tc>
       </w:tr>
       <w:tr>
@@ -7237,11 +11033,6 @@
             <w:tcW w:w="1659" w:type="dxa"/>
           </w:tcPr>
           <w:p>
-            <w:pPr>
-              <w:rPr>
-                <w:rFonts w:hint="eastAsia"/>
-              </w:rPr>
-            </w:pPr>
             <w:r>
               <w:rPr>
                 <w:rFonts w:hint="eastAsia"/>
@@ -7266,13 +11057,7 @@
           <w:tcPr>
             <w:tcW w:w="1660" w:type="dxa"/>
           </w:tcPr>
-          <w:p>
-            <w:pPr>
-              <w:rPr>
-                <w:rFonts w:hint="eastAsia"/>
-              </w:rPr>
-            </w:pPr>
-          </w:p>
+          <w:p/>
         </w:tc>
       </w:tr>
       <w:tr>
@@ -7293,11 +11078,6 @@
             <w:tcW w:w="1659" w:type="dxa"/>
           </w:tcPr>
           <w:p>
-            <w:pPr>
-              <w:rPr>
-                <w:rFonts w:hint="eastAsia"/>
-              </w:rPr>
-            </w:pPr>
             <w:r>
               <w:rPr>
                 <w:rFonts w:hint="eastAsia"/>
@@ -7322,13 +11102,7 @@
           <w:tcPr>
             <w:tcW w:w="1660" w:type="dxa"/>
           </w:tcPr>
-          <w:p>
-            <w:pPr>
-              <w:rPr>
-                <w:rFonts w:hint="eastAsia"/>
-              </w:rPr>
-            </w:pPr>
-          </w:p>
+          <w:p/>
         </w:tc>
       </w:tr>
       <w:tr>
@@ -7349,11 +11123,6 @@
             <w:tcW w:w="1659" w:type="dxa"/>
           </w:tcPr>
           <w:p>
-            <w:pPr>
-              <w:rPr>
-                <w:rFonts w:hint="eastAsia"/>
-              </w:rPr>
-            </w:pPr>
             <w:r>
               <w:rPr>
                 <w:rFonts w:hint="eastAsia"/>
@@ -7378,13 +11147,7 @@
           <w:tcPr>
             <w:tcW w:w="1660" w:type="dxa"/>
           </w:tcPr>
-          <w:p>
-            <w:pPr>
-              <w:rPr>
-                <w:rFonts w:hint="eastAsia"/>
-              </w:rPr>
-            </w:pPr>
-          </w:p>
+          <w:p/>
         </w:tc>
       </w:tr>
       <w:tr>
@@ -7405,11 +11168,6 @@
             <w:tcW w:w="1659" w:type="dxa"/>
           </w:tcPr>
           <w:p>
-            <w:pPr>
-              <w:rPr>
-                <w:rFonts w:hint="eastAsia"/>
-              </w:rPr>
-            </w:pPr>
             <w:r>
               <w:rPr>
                 <w:rFonts w:hint="eastAsia"/>
@@ -7434,13 +11192,7 @@
           <w:tcPr>
             <w:tcW w:w="1660" w:type="dxa"/>
           </w:tcPr>
-          <w:p>
-            <w:pPr>
-              <w:rPr>
-                <w:rFonts w:hint="eastAsia"/>
-              </w:rPr>
-            </w:pPr>
-          </w:p>
+          <w:p/>
         </w:tc>
       </w:tr>
       <w:tr>
@@ -7461,11 +11213,6 @@
             <w:tcW w:w="1659" w:type="dxa"/>
           </w:tcPr>
           <w:p>
-            <w:pPr>
-              <w:rPr>
-                <w:rFonts w:hint="eastAsia"/>
-              </w:rPr>
-            </w:pPr>
             <w:r>
               <w:rPr>
                 <w:rFonts w:hint="eastAsia"/>
@@ -7490,13 +11237,7 @@
           <w:tcPr>
             <w:tcW w:w="1660" w:type="dxa"/>
           </w:tcPr>
-          <w:p>
-            <w:pPr>
-              <w:rPr>
-                <w:rFonts w:hint="eastAsia"/>
-              </w:rPr>
-            </w:pPr>
-          </w:p>
+          <w:p/>
         </w:tc>
       </w:tr>
       <w:tr>
@@ -7517,11 +11258,6 @@
             <w:tcW w:w="1659" w:type="dxa"/>
           </w:tcPr>
           <w:p>
-            <w:pPr>
-              <w:rPr>
-                <w:rFonts w:hint="eastAsia"/>
-              </w:rPr>
-            </w:pPr>
             <w:r>
               <w:rPr>
                 <w:rFonts w:hint="eastAsia"/>
@@ -7546,13 +11282,7 @@
           <w:tcPr>
             <w:tcW w:w="1660" w:type="dxa"/>
           </w:tcPr>
-          <w:p>
-            <w:pPr>
-              <w:rPr>
-                <w:rFonts w:hint="eastAsia"/>
-              </w:rPr>
-            </w:pPr>
-          </w:p>
+          <w:p/>
         </w:tc>
       </w:tr>
       <w:tr>
@@ -7573,11 +11303,6 @@
             <w:tcW w:w="1659" w:type="dxa"/>
           </w:tcPr>
           <w:p>
-            <w:pPr>
-              <w:rPr>
-                <w:rFonts w:hint="eastAsia"/>
-              </w:rPr>
-            </w:pPr>
             <w:r>
               <w:rPr>
                 <w:rFonts w:hint="eastAsia"/>
@@ -7602,13 +11327,7 @@
           <w:tcPr>
             <w:tcW w:w="1660" w:type="dxa"/>
           </w:tcPr>
-          <w:p>
-            <w:pPr>
-              <w:rPr>
-                <w:rFonts w:hint="eastAsia"/>
-              </w:rPr>
-            </w:pPr>
-          </w:p>
+          <w:p/>
         </w:tc>
       </w:tr>
       <w:tr>
@@ -7629,11 +11348,6 @@
             <w:tcW w:w="1659" w:type="dxa"/>
           </w:tcPr>
           <w:p>
-            <w:pPr>
-              <w:rPr>
-                <w:rFonts w:hint="eastAsia"/>
-              </w:rPr>
-            </w:pPr>
             <w:r>
               <w:rPr>
                 <w:rFonts w:hint="eastAsia"/>
@@ -7658,13 +11372,7 @@
           <w:tcPr>
             <w:tcW w:w="1660" w:type="dxa"/>
           </w:tcPr>
-          <w:p>
-            <w:pPr>
-              <w:rPr>
-                <w:rFonts w:hint="eastAsia"/>
-              </w:rPr>
-            </w:pPr>
-          </w:p>
+          <w:p/>
         </w:tc>
       </w:tr>
       <w:tr>
@@ -7685,11 +11393,6 @@
             <w:tcW w:w="1659" w:type="dxa"/>
           </w:tcPr>
           <w:p>
-            <w:pPr>
-              <w:rPr>
-                <w:rFonts w:hint="eastAsia"/>
-              </w:rPr>
-            </w:pPr>
             <w:r>
               <w:rPr>
                 <w:rFonts w:hint="eastAsia"/>
@@ -7720,23 +11423,11 @@
           <w:tcPr>
             <w:tcW w:w="1660" w:type="dxa"/>
           </w:tcPr>
-          <w:p>
-            <w:pPr>
-              <w:rPr>
-                <w:rFonts w:hint="eastAsia"/>
-              </w:rPr>
-            </w:pPr>
-          </w:p>
+          <w:p/>
         </w:tc>
       </w:tr>
     </w:tbl>
-    <w:p>
-      <w:pPr>
-        <w:rPr>
-          <w:rFonts w:hint="eastAsia"/>
-        </w:rPr>
-      </w:pPr>
-    </w:p>
+    <w:p/>
     <w:sectPr>
       <w:pgSz w:w="11906" w:h="16838"/>
       <w:pgMar w:top="1440" w:right="1800" w:bottom="1440" w:left="1800" w:header="851" w:footer="992" w:gutter="0"/>
@@ -8164,6 +11855,7 @@
     <w:lsdException w:name="HTML Sample" w:semiHidden="1" w:unhideWhenUsed="1"/>
     <w:lsdException w:name="HTML Typewriter" w:semiHidden="1" w:unhideWhenUsed="1"/>
     <w:lsdException w:name="HTML Variable" w:semiHidden="1" w:unhideWhenUsed="1"/>
+    <w:lsdException w:name="Normal Table" w:semiHidden="1" w:unhideWhenUsed="1"/>
     <w:lsdException w:name="annotation subject" w:semiHidden="1" w:unhideWhenUsed="1"/>
     <w:lsdException w:name="No List" w:semiHidden="1" w:unhideWhenUsed="1"/>
     <w:lsdException w:name="Outline List 1" w:semiHidden="1" w:unhideWhenUsed="1"/>
@@ -8207,8 +11899,10 @@
     <w:lsdException w:name="Table Elegant" w:semiHidden="1" w:unhideWhenUsed="1"/>
     <w:lsdException w:name="Table Professional" w:semiHidden="1" w:unhideWhenUsed="1"/>
     <w:lsdException w:name="Table Subtle 1" w:semiHidden="1" w:unhideWhenUsed="1"/>
+    <w:lsdException w:name="Table Subtle 2" w:semiHidden="1" w:unhideWhenUsed="1"/>
     <w:lsdException w:name="Table Web 1" w:semiHidden="1" w:unhideWhenUsed="1"/>
     <w:lsdException w:name="Table Web 2" w:semiHidden="1" w:unhideWhenUsed="1"/>
+    <w:lsdException w:name="Table Web 3" w:semiHidden="1" w:unhideWhenUsed="1"/>
     <w:lsdException w:name="Balloon Text" w:semiHidden="1" w:unhideWhenUsed="1"/>
     <w:lsdException w:name="Table Grid" w:uiPriority="39"/>
     <w:lsdException w:name="Table Theme" w:semiHidden="1" w:unhideWhenUsed="1"/>
@@ -8695,6 +12389,29 @@
       <w:szCs w:val="18"/>
     </w:rPr>
   </w:style>
+  <w:style w:type="character" w:styleId="aa">
+    <w:name w:val="Hyperlink"/>
+    <w:basedOn w:val="a0"/>
+    <w:uiPriority w:val="99"/>
+    <w:unhideWhenUsed/>
+    <w:rsid w:val="006F53CA"/>
+    <w:rPr>
+      <w:color w:val="0563C1" w:themeColor="hyperlink"/>
+      <w:u w:val="single"/>
+    </w:rPr>
+  </w:style>
+  <w:style w:type="character" w:styleId="ab">
+    <w:name w:val="Unresolved Mention"/>
+    <w:basedOn w:val="a0"/>
+    <w:uiPriority w:val="99"/>
+    <w:semiHidden/>
+    <w:unhideWhenUsed/>
+    <w:rsid w:val="006F53CA"/>
+    <w:rPr>
+      <w:color w:val="605E5C"/>
+      <w:shd w:val="clear" w:color="auto" w:fill="E1DFDD"/>
+    </w:rPr>
+  </w:style>
 </w:styles>
 </file>
 
